--- a/NCU-CSL229 - SEPM - Lab Manual/CSL229 - Lab Manual.docx
+++ b/NCU-CSL229 - SEPM - Lab Manual/CSL229 - Lab Manual.docx
@@ -460,7 +460,6 @@
               </w:rPr>
               <w:t xml:space="preserve"> </w:t>
             </w:r>
-            <w:proofErr w:type="spellStart"/>
             <w:r>
               <w:rPr>
                 <w:rFonts w:ascii="Caladea"/>
@@ -470,7 +469,6 @@
               </w:rPr>
               <w:t>NorthCap</w:t>
             </w:r>
-            <w:proofErr w:type="spellEnd"/>
             <w:r>
               <w:rPr>
                 <w:rFonts w:ascii="Caladea"/>
@@ -851,15 +849,7 @@
         <w:t xml:space="preserve"> </w:t>
       </w:r>
       <w:r>
-        <w:t xml:space="preserve">Engineering </w:t>
-      </w:r>
-      <w:proofErr w:type="spellStart"/>
-      <w:r>
-        <w:t>NorthCap</w:t>
-      </w:r>
-      <w:proofErr w:type="spellEnd"/>
-      <w:r>
-        <w:t xml:space="preserve"> University, Gurugram- 122001, India Session 2021-22</w:t>
+        <w:t>Engineering NorthCap University, Gurugram- 122001, India Session 2021-22</w:t>
       </w:r>
     </w:p>
     <w:p>
@@ -1023,43 +1013,7 @@
           <w:b/>
           <w:sz w:val="24"/>
         </w:rPr>
-        <w:t xml:space="preserve">Engineering </w:t>
-      </w:r>
-      <w:proofErr w:type="gramStart"/>
-      <w:r>
-        <w:rPr>
-          <w:rFonts w:ascii="Caladea"/>
-          <w:b/>
-          <w:sz w:val="24"/>
-        </w:rPr>
-        <w:t>The</w:t>
-      </w:r>
-      <w:proofErr w:type="gramEnd"/>
-      <w:r>
-        <w:rPr>
-          <w:rFonts w:ascii="Caladea"/>
-          <w:b/>
-          <w:sz w:val="24"/>
-        </w:rPr>
-        <w:t xml:space="preserve"> </w:t>
-      </w:r>
-      <w:proofErr w:type="spellStart"/>
-      <w:r>
-        <w:rPr>
-          <w:rFonts w:ascii="Caladea"/>
-          <w:b/>
-          <w:sz w:val="24"/>
-        </w:rPr>
-        <w:t>NorthCap</w:t>
-      </w:r>
-      <w:proofErr w:type="spellEnd"/>
-      <w:r>
-        <w:rPr>
-          <w:rFonts w:ascii="Caladea"/>
-          <w:b/>
-          <w:sz w:val="24"/>
-        </w:rPr>
-        <w:t xml:space="preserve"> University Gurugram</w:t>
+        <w:t>Engineering The NorthCap University Gurugram</w:t>
       </w:r>
     </w:p>
     <w:p>
@@ -1177,7 +1131,6 @@
         </w:rPr>
         <w:t xml:space="preserve"> </w:t>
       </w:r>
-      <w:proofErr w:type="gramStart"/>
       <w:r>
         <w:rPr>
           <w:b/>
@@ -1186,7 +1139,6 @@
         </w:rPr>
         <w:t>only</w:t>
       </w:r>
-      <w:proofErr w:type="gramEnd"/>
     </w:p>
     <w:p>
       <w:pPr>
@@ -1403,19 +1355,8 @@
           <w:spacing w:val="-5"/>
           <w:sz w:val="20"/>
         </w:rPr>
-        <w:t xml:space="preserve"> </w:t>
-      </w:r>
-      <w:proofErr w:type="gramStart"/>
-      <w:r>
-        <w:rPr>
-          <w:rFonts w:ascii="Caladea"/>
-          <w:i/>
-          <w:spacing w:val="-5"/>
-          <w:sz w:val="20"/>
-        </w:rPr>
-        <w:t>be</w:t>
-      </w:r>
-      <w:proofErr w:type="gramEnd"/>
+        <w:t xml:space="preserve"> be</w:t>
+      </w:r>
     </w:p>
     <w:p>
       <w:pPr>
@@ -1572,7 +1513,6 @@
         </w:rPr>
         <w:t xml:space="preserve"> </w:t>
       </w:r>
-      <w:proofErr w:type="spellStart"/>
       <w:r>
         <w:rPr>
           <w:rFonts w:ascii="Caladea"/>
@@ -1581,7 +1521,6 @@
         </w:rPr>
         <w:t>NorthCap</w:t>
       </w:r>
-      <w:proofErr w:type="spellEnd"/>
       <w:r>
         <w:rPr>
           <w:rFonts w:ascii="Caladea"/>
@@ -1784,7 +1723,6 @@
         </w:rPr>
         <w:t xml:space="preserve"> </w:t>
       </w:r>
-      <w:proofErr w:type="gramStart"/>
       <w:r>
         <w:t>particular</w:t>
       </w:r>
@@ -1795,11 +1733,7 @@
         <w:t xml:space="preserve"> </w:t>
       </w:r>
       <w:r>
-        <w:t>experiment</w:t>
-      </w:r>
-      <w:proofErr w:type="gramEnd"/>
-      <w:r>
-        <w:t>.</w:t>
+        <w:t>experiment.</w:t>
       </w:r>
       <w:r>
         <w:rPr>
@@ -1870,14 +1804,12 @@
         </w:rPr>
         <w:t xml:space="preserve"> </w:t>
       </w:r>
-      <w:proofErr w:type="gramStart"/>
       <w:r>
         <w:rPr>
           <w:spacing w:val="-2"/>
         </w:rPr>
         <w:t>disciplinary</w:t>
       </w:r>
-      <w:proofErr w:type="gramEnd"/>
     </w:p>
     <w:p>
       <w:pPr>
@@ -2011,15 +1943,7 @@
         <w:jc w:val="both"/>
       </w:pPr>
       <w:r>
-        <w:t xml:space="preserve">Labs are </w:t>
-      </w:r>
-      <w:proofErr w:type="gramStart"/>
-      <w:r>
-        <w:t>open up</w:t>
-      </w:r>
-      <w:proofErr w:type="gramEnd"/>
-      <w:r>
-        <w:t xml:space="preserve"> to 7 PM upon request. Students are encouraged to make full use of labs beyond normal lab hours.</w:t>
+        <w:t>Labs are open up to 7 PM upon request. Students are encouraged to make full use of labs beyond normal lab hours.</w:t>
       </w:r>
     </w:p>
     <w:p>
@@ -2069,17 +1993,7 @@
         <w:jc w:val="both"/>
       </w:pPr>
       <w:r>
-        <w:t xml:space="preserve">Software Engineering and Project Management Lab Manual is designed to meet the course and program requirements of NCU curriculum for </w:t>
-      </w:r>
-      <w:proofErr w:type="spellStart"/>
-      <w:proofErr w:type="gramStart"/>
-      <w:r>
-        <w:t>B.Tech</w:t>
-      </w:r>
-      <w:proofErr w:type="spellEnd"/>
-      <w:proofErr w:type="gramEnd"/>
-      <w:r>
-        <w:t xml:space="preserve"> III</w:t>
+        <w:t>Software Engineering and Project Management Lab Manual is designed to meet the course and program requirements of NCU curriculum for B.Tech III</w:t>
       </w:r>
       <w:r>
         <w:rPr>
@@ -2105,15 +2019,7 @@
         <w:jc w:val="both"/>
       </w:pPr>
       <w:r>
-        <w:t xml:space="preserve">The Lab manual is written </w:t>
-      </w:r>
-      <w:proofErr w:type="gramStart"/>
-      <w:r>
-        <w:t>on the basis of</w:t>
-      </w:r>
-      <w:proofErr w:type="gramEnd"/>
-      <w:r>
-        <w:t xml:space="preserve"> “teach yourself pattern” and expects that</w:t>
+        <w:t>The Lab manual is written on the basis of “teach yourself pattern” and expects that</w:t>
       </w:r>
       <w:r>
         <w:rPr>
@@ -2128,35 +2034,7 @@
         <w:rPr>
           <w:rFonts w:ascii="Times New Roman" w:hAnsi="Times New Roman"/>
         </w:rPr>
-        <w:t xml:space="preserve">The laboratory exercises include understanding Unified Modeling Language and its implementation using </w:t>
-      </w:r>
-      <w:proofErr w:type="gramStart"/>
-      <w:r>
-        <w:rPr>
-          <w:rFonts w:ascii="Times New Roman" w:hAnsi="Times New Roman"/>
-        </w:rPr>
-        <w:t>open source</w:t>
-      </w:r>
-      <w:proofErr w:type="gramEnd"/>
-      <w:r>
-        <w:rPr>
-          <w:rFonts w:ascii="Times New Roman" w:hAnsi="Times New Roman"/>
-        </w:rPr>
-        <w:t xml:space="preserve"> </w:t>
-      </w:r>
-      <w:proofErr w:type="gramStart"/>
-      <w:r>
-        <w:rPr>
-          <w:rFonts w:ascii="Times New Roman" w:hAnsi="Times New Roman"/>
-        </w:rPr>
-        <w:t>tool</w:t>
-      </w:r>
-      <w:proofErr w:type="gramEnd"/>
-      <w:r>
-        <w:rPr>
-          <w:rFonts w:ascii="Times New Roman" w:hAnsi="Times New Roman"/>
-        </w:rPr>
-        <w:t>. Building basic workflows for all the system’s views like Requirements’ view, structural and behavioral view and finally deployment view are discussed as part of the curriculum.</w:t>
+        <w:t>The laboratory exercises include understanding Unified Modeling Language and its implementation using open source tool. Building basic workflows for all the system’s views like Requirements’ view, structural and behavioral view and finally deployment view are discussed as part of the curriculum.</w:t>
       </w:r>
       <w:r>
         <w:rPr>
@@ -2189,15 +2067,7 @@
         <w:jc w:val="both"/>
       </w:pPr>
       <w:r>
-        <w:t xml:space="preserve">The lab manual is a part of curriculum for </w:t>
-      </w:r>
-      <w:proofErr w:type="spellStart"/>
-      <w:r>
-        <w:t>TheNorthCap</w:t>
-      </w:r>
-      <w:proofErr w:type="spellEnd"/>
-      <w:r>
-        <w:t xml:space="preserve"> University, Gurugram. Teacher’s copy of the experimental results and answers for the questions are available as sample </w:t>
+        <w:t xml:space="preserve">The lab manual is a part of curriculum for TheNorthCap University, Gurugram. Teacher’s copy of the experimental results and answers for the questions are available as sample </w:t>
       </w:r>
       <w:r>
         <w:rPr>
@@ -2220,23 +2090,7 @@
         <w:jc w:val="both"/>
       </w:pPr>
       <w:r>
-        <w:t xml:space="preserve">We hope that the lab manual </w:t>
-      </w:r>
-      <w:proofErr w:type="gramStart"/>
-      <w:r>
-        <w:t>would</w:t>
-      </w:r>
-      <w:proofErr w:type="gramEnd"/>
-      <w:r>
-        <w:t xml:space="preserve"> be useful to students of CSE, ECE branches and the author requests the readers to kindly forward their suggestions / constructive criticism for further improvement of the </w:t>
-      </w:r>
-      <w:proofErr w:type="gramStart"/>
-      <w:r>
-        <w:t>work book</w:t>
-      </w:r>
-      <w:proofErr w:type="gramEnd"/>
-      <w:r>
-        <w:t>.</w:t>
+        <w:t>We hope that the lab manual would be useful to students of CSE, ECE branches and the author requests the readers to kindly forward their suggestions / constructive criticism for further improvement of the work book.</w:t>
       </w:r>
     </w:p>
     <w:p>
@@ -2388,7 +2242,6 @@
         </w:rPr>
         <w:t xml:space="preserve"> </w:t>
       </w:r>
-      <w:proofErr w:type="spellStart"/>
       <w:r>
         <w:rPr>
           <w:rFonts w:ascii="Caladea"/>
@@ -2397,7 +2250,6 @@
         </w:rPr>
         <w:t>NorthCap</w:t>
       </w:r>
-      <w:proofErr w:type="spellEnd"/>
       <w:r>
         <w:rPr>
           <w:rFonts w:ascii="Caladea"/>
@@ -3493,15 +3345,7 @@
         <w:jc w:val="both"/>
       </w:pPr>
       <w:r>
-        <w:t xml:space="preserve">That ‘learning is a continuous process’ cannot be over emphasized. The theoretical knowledge gained during lecture sessions need to be strengthened through practical experimentation. </w:t>
-      </w:r>
-      <w:proofErr w:type="gramStart"/>
-      <w:r>
-        <w:t>Thus</w:t>
-      </w:r>
-      <w:proofErr w:type="gramEnd"/>
-      <w:r>
-        <w:t xml:space="preserve"> practical makes an integral part of a learning process.</w:t>
+        <w:t>That ‘learning is a continuous process’ cannot be over emphasized. The theoretical knowledge gained during lecture sessions need to be strengthened through practical experimentation. Thus practical makes an integral part of a learning process.</w:t>
       </w:r>
     </w:p>
     <w:p>
@@ -3645,17 +3489,8 @@
           <w:rFonts w:ascii="Times New Roman"/>
           <w:sz w:val="24"/>
         </w:rPr>
-        <w:t xml:space="preserve">Learn the object-oriented analysis phase by understanding the methods of class elicitation and finding the classes in an object- oriented </w:t>
-      </w:r>
-      <w:proofErr w:type="gramStart"/>
-      <w:r>
-        <w:rPr>
-          <w:rFonts w:ascii="Times New Roman"/>
-          <w:sz w:val="24"/>
-        </w:rPr>
-        <w:t>Systems</w:t>
-      </w:r>
-      <w:proofErr w:type="gramEnd"/>
+        <w:t>Learn the object-oriented analysis phase by understanding the methods of class elicitation and finding the classes in an object- oriented Systems</w:t>
+      </w:r>
     </w:p>
     <w:p>
       <w:pPr>
@@ -3734,7 +3569,6 @@
         </w:rPr>
         <w:t xml:space="preserve"> </w:t>
       </w:r>
-      <w:proofErr w:type="gramStart"/>
       <w:r>
         <w:rPr>
           <w:rFonts w:ascii="Times New Roman"/>
@@ -3742,7 +3576,6 @@
         </w:rPr>
         <w:t>sequence</w:t>
       </w:r>
-      <w:proofErr w:type="gramEnd"/>
       <w:r>
         <w:rPr>
           <w:rFonts w:ascii="Times New Roman"/>
@@ -4071,7 +3904,6 @@
                 <w:sz w:val="24"/>
               </w:rPr>
             </w:pPr>
-            <w:proofErr w:type="spellStart"/>
             <w:r>
               <w:rPr>
                 <w:rFonts w:ascii="Caladea"/>
@@ -4079,17 +3911,7 @@
                 <w:spacing w:val="-4"/>
                 <w:sz w:val="24"/>
               </w:rPr>
-              <w:t>S.No</w:t>
-            </w:r>
-            <w:proofErr w:type="spellEnd"/>
-            <w:r>
-              <w:rPr>
-                <w:rFonts w:ascii="Caladea"/>
-                <w:b/>
-                <w:spacing w:val="-4"/>
-                <w:sz w:val="24"/>
-              </w:rPr>
-              <w:t>.</w:t>
+              <w:t>S.No.</w:t>
             </w:r>
           </w:p>
         </w:tc>
@@ -4226,7 +4048,6 @@
                 <w:sz w:val="24"/>
               </w:rPr>
             </w:pPr>
-            <w:proofErr w:type="gramStart"/>
             <w:r>
               <w:rPr>
                 <w:rFonts w:ascii="Caladea"/>
@@ -4252,7 +4073,6 @@
               </w:rPr>
               <w:t>Source</w:t>
             </w:r>
-            <w:proofErr w:type="gramEnd"/>
             <w:r>
               <w:rPr>
                 <w:rFonts w:ascii="Caladea"/>
@@ -6037,19 +5857,11 @@
           <w:sz w:val="24"/>
         </w:rPr>
       </w:pPr>
-      <w:proofErr w:type="gramStart"/>
       <w:r>
         <w:rPr>
           <w:sz w:val="24"/>
         </w:rPr>
-        <w:t>On account of</w:t>
-      </w:r>
-      <w:proofErr w:type="gramEnd"/>
-      <w:r>
-        <w:rPr>
-          <w:sz w:val="24"/>
-        </w:rPr>
-        <w:t xml:space="preserve"> illness or some family problems, if a student misses his/her lab classes, he/she may be assigned a different group to make up the losses in consultation with the concerned faculty / lab instructor. Or he/she may work</w:t>
+        <w:t>On account of illness or some family problems, if a student misses his/her lab classes, he/she may be assigned a different group to make up the losses in consultation with the concerned faculty / lab instructor. Or he/she may work</w:t>
       </w:r>
       <w:r>
         <w:rPr>
@@ -6287,21 +6099,7 @@
         <w:rPr>
           <w:sz w:val="24"/>
         </w:rPr>
-        <w:t xml:space="preserve">with information about </w:t>
-      </w:r>
-      <w:proofErr w:type="spellStart"/>
-      <w:r>
-        <w:rPr>
-          <w:sz w:val="24"/>
-        </w:rPr>
-        <w:t>self study</w:t>
-      </w:r>
-      <w:proofErr w:type="spellEnd"/>
-      <w:r>
-        <w:rPr>
-          <w:sz w:val="24"/>
-        </w:rPr>
-        <w:t xml:space="preserve"> reference is provided on LMS.</w:t>
+        <w:t>with information about self study reference is provided on LMS.</w:t>
       </w:r>
     </w:p>
     <w:p>
@@ -6514,7 +6312,6 @@
         </w:rPr>
         <w:t xml:space="preserve"> </w:t>
       </w:r>
-      <w:proofErr w:type="gramStart"/>
       <w:r>
         <w:rPr>
           <w:spacing w:val="-5"/>
@@ -6522,7 +6319,6 @@
         </w:rPr>
         <w:t>has</w:t>
       </w:r>
-      <w:proofErr w:type="gramEnd"/>
     </w:p>
     <w:p>
       <w:pPr>
@@ -6547,15 +6343,7 @@
       </w:pPr>
       <w:r>
         <w:lastRenderedPageBreak/>
-        <w:t xml:space="preserve">performed and bring to lab class for evaluation in the next working lab. Sufficient space in </w:t>
-      </w:r>
-      <w:proofErr w:type="gramStart"/>
-      <w:r>
-        <w:t>work book</w:t>
-      </w:r>
-      <w:proofErr w:type="gramEnd"/>
-      <w:r>
-        <w:t xml:space="preserve"> is provided for independent writing of theory, observation, calculation and conclusion.</w:t>
+        <w:t>performed and bring to lab class for evaluation in the next working lab. Sufficient space in work book is provided for independent writing of theory, observation, calculation and conclusion.</w:t>
       </w:r>
     </w:p>
     <w:p>
@@ -7251,18 +7039,8 @@
                 <w:color w:val="221F1F"/>
                 <w:sz w:val="24"/>
               </w:rPr>
-              <w:t xml:space="preserve">a stationery shop, (e) to create a show </w:t>
-            </w:r>
-            <w:proofErr w:type="gramStart"/>
-            <w:r>
-              <w:rPr>
-                <w:rFonts w:ascii="Caladea"/>
-                <w:color w:val="221F1F"/>
-                <w:sz w:val="24"/>
-              </w:rPr>
-              <w:t>so as to</w:t>
-            </w:r>
-            <w:proofErr w:type="gramEnd"/>
+              <w:t>a stationery shop, (e) to create a show so as to</w:t>
+            </w:r>
             <w:r>
               <w:rPr>
                 <w:rFonts w:ascii="Caladea"/>
@@ -7528,7 +7306,6 @@
               </w:rPr>
               <w:t xml:space="preserve"> </w:t>
             </w:r>
-            <w:proofErr w:type="spellStart"/>
             <w:r>
               <w:rPr>
                 <w:rFonts w:ascii="Caladea"/>
@@ -7537,7 +7314,6 @@
               </w:rPr>
               <w:t>hrs</w:t>
             </w:r>
-            <w:proofErr w:type="spellEnd"/>
           </w:p>
         </w:tc>
       </w:tr>
@@ -7819,7 +7595,6 @@
               </w:rPr>
               <w:t xml:space="preserve"> </w:t>
             </w:r>
-            <w:proofErr w:type="spellStart"/>
             <w:r>
               <w:rPr>
                 <w:rFonts w:ascii="Caladea"/>
@@ -7828,7 +7603,6 @@
               </w:rPr>
               <w:t>hrs</w:t>
             </w:r>
-            <w:proofErr w:type="spellEnd"/>
           </w:p>
         </w:tc>
       </w:tr>
@@ -8065,7 +7839,6 @@
               </w:rPr>
               <w:t xml:space="preserve"> </w:t>
             </w:r>
-            <w:proofErr w:type="spellStart"/>
             <w:r>
               <w:rPr>
                 <w:rFonts w:ascii="Caladea"/>
@@ -8074,7 +7847,6 @@
               </w:rPr>
               <w:t>hrs</w:t>
             </w:r>
-            <w:proofErr w:type="spellEnd"/>
           </w:p>
         </w:tc>
       </w:tr>
@@ -8371,7 +8143,6 @@
               </w:rPr>
               <w:t xml:space="preserve"> </w:t>
             </w:r>
-            <w:proofErr w:type="spellStart"/>
             <w:r>
               <w:rPr>
                 <w:rFonts w:ascii="Caladea"/>
@@ -8380,7 +8151,6 @@
               </w:rPr>
               <w:t>hrs</w:t>
             </w:r>
-            <w:proofErr w:type="spellEnd"/>
           </w:p>
         </w:tc>
       </w:tr>
@@ -8751,7 +8521,6 @@
               </w:rPr>
               <w:t xml:space="preserve"> </w:t>
             </w:r>
-            <w:proofErr w:type="spellStart"/>
             <w:r>
               <w:rPr>
                 <w:rFonts w:ascii="Caladea"/>
@@ -8760,7 +8529,6 @@
               </w:rPr>
               <w:t>hrs</w:t>
             </w:r>
-            <w:proofErr w:type="spellEnd"/>
           </w:p>
         </w:tc>
       </w:tr>
@@ -9039,7 +8807,6 @@
               </w:rPr>
               <w:t xml:space="preserve"> </w:t>
             </w:r>
-            <w:proofErr w:type="spellStart"/>
             <w:r>
               <w:rPr>
                 <w:rFonts w:ascii="Caladea"/>
@@ -9048,7 +8815,6 @@
               </w:rPr>
               <w:t>hrs</w:t>
             </w:r>
-            <w:proofErr w:type="spellEnd"/>
           </w:p>
         </w:tc>
       </w:tr>
@@ -9173,23 +8939,13 @@
               </w:rPr>
               <w:t xml:space="preserve"> </w:t>
             </w:r>
-            <w:proofErr w:type="gramStart"/>
             <w:r>
               <w:rPr>
                 <w:rFonts w:ascii="Caladea"/>
                 <w:color w:val="221F1F"/>
                 <w:sz w:val="24"/>
               </w:rPr>
-              <w:t>sequence</w:t>
-            </w:r>
-            <w:proofErr w:type="gramEnd"/>
-            <w:r>
-              <w:rPr>
-                <w:rFonts w:ascii="Caladea"/>
-                <w:color w:val="221F1F"/>
-                <w:sz w:val="24"/>
-              </w:rPr>
-              <w:t xml:space="preserve"> and collaboration diagrams with the help of software engineering tool.</w:t>
+              <w:t>sequence and collaboration diagrams with the help of software engineering tool.</w:t>
             </w:r>
           </w:p>
         </w:tc>
@@ -9913,7 +9669,6 @@
               </w:rPr>
               <w:t xml:space="preserve"> </w:t>
             </w:r>
-            <w:proofErr w:type="gramStart"/>
             <w:r>
               <w:rPr>
                 <w:rFonts w:ascii="Caladea"/>
@@ -9934,15 +9689,7 @@
                 <w:rFonts w:ascii="Caladea"/>
                 <w:sz w:val="24"/>
               </w:rPr>
-              <w:t>source</w:t>
-            </w:r>
-            <w:proofErr w:type="gramEnd"/>
-            <w:r>
-              <w:rPr>
-                <w:rFonts w:ascii="Caladea"/>
-                <w:sz w:val="24"/>
-              </w:rPr>
-              <w:t xml:space="preserve"> </w:t>
+              <w:t xml:space="preserve">source </w:t>
             </w:r>
             <w:r>
               <w:rPr>
@@ -10054,7 +9801,6 @@
               </w:rPr>
               <w:t xml:space="preserve"> </w:t>
             </w:r>
-            <w:proofErr w:type="spellStart"/>
             <w:r>
               <w:rPr>
                 <w:rFonts w:ascii="Caladea"/>
@@ -10063,7 +9809,6 @@
               </w:rPr>
               <w:t>hrs</w:t>
             </w:r>
-            <w:proofErr w:type="spellEnd"/>
           </w:p>
         </w:tc>
       </w:tr>
@@ -10194,18 +9939,8 @@
                 <w:spacing w:val="-5"/>
                 <w:sz w:val="24"/>
               </w:rPr>
-              <w:t xml:space="preserve"> </w:t>
-            </w:r>
-            <w:proofErr w:type="spellStart"/>
-            <w:r>
-              <w:rPr>
-                <w:rFonts w:ascii="Caladea"/>
-                <w:spacing w:val="-5"/>
-                <w:sz w:val="24"/>
-              </w:rPr>
-              <w:t>hrs</w:t>
-            </w:r>
-            <w:proofErr w:type="spellEnd"/>
+              <w:t xml:space="preserve"> hrs</w:t>
+            </w:r>
           </w:p>
         </w:tc>
       </w:tr>
@@ -10447,7 +10182,6 @@
               </w:rPr>
               <w:t xml:space="preserve"> </w:t>
             </w:r>
-            <w:proofErr w:type="gramStart"/>
             <w:r>
               <w:rPr>
                 <w:rFonts w:ascii="Caladea" w:hAnsi="Caladea"/>
@@ -10456,7 +10190,6 @@
               </w:rPr>
               <w:t>system</w:t>
             </w:r>
-            <w:proofErr w:type="gramEnd"/>
           </w:p>
           <w:p>
             <w:pPr>
@@ -11606,7 +11339,6 @@
               </w:rPr>
               <w:t xml:space="preserve"> </w:t>
             </w:r>
-            <w:proofErr w:type="gramStart"/>
             <w:r>
               <w:rPr>
                 <w:rFonts w:ascii="Caladea"/>
@@ -11614,7 +11346,6 @@
               </w:rPr>
               <w:t>Managing</w:t>
             </w:r>
-            <w:proofErr w:type="gramEnd"/>
             <w:r>
               <w:rPr>
                 <w:rFonts w:ascii="Caladea"/>
@@ -11880,23 +11611,13 @@
               </w:rPr>
               <w:t xml:space="preserve"> </w:t>
             </w:r>
-            <w:proofErr w:type="gramStart"/>
             <w:r>
               <w:rPr>
                 <w:rFonts w:ascii="Times New Roman"/>
                 <w:b/>
                 <w:sz w:val="24"/>
               </w:rPr>
-              <w:t>Evaluation(</w:t>
-            </w:r>
-            <w:proofErr w:type="gramEnd"/>
-            <w:r>
-              <w:rPr>
-                <w:rFonts w:ascii="Times New Roman"/>
-                <w:b/>
-                <w:sz w:val="24"/>
-              </w:rPr>
-              <w:t>50</w:t>
+              <w:t>Evaluation(50</w:t>
             </w:r>
             <w:r>
               <w:rPr>
@@ -12138,18 +11859,8 @@
                 <w:b/>
                 <w:sz w:val="24"/>
               </w:rPr>
-              <w:t xml:space="preserve">Following is the breakup of 10 marks for </w:t>
-            </w:r>
-            <w:proofErr w:type="gramStart"/>
-            <w:r>
-              <w:rPr>
-                <w:rFonts w:ascii="Times New Roman"/>
-                <w:b/>
-                <w:sz w:val="24"/>
-              </w:rPr>
-              <w:t>each</w:t>
-            </w:r>
-            <w:proofErr w:type="gramEnd"/>
+              <w:t>Following is the breakup of 10 marks for each</w:t>
+            </w:r>
           </w:p>
           <w:p>
             <w:pPr>
@@ -12336,7 +12047,6 @@
               </w:rPr>
               <w:t xml:space="preserve"> </w:t>
             </w:r>
-            <w:proofErr w:type="gramStart"/>
             <w:r>
               <w:rPr>
                 <w:rFonts w:ascii="Times New Roman"/>
@@ -12346,7 +12056,6 @@
               </w:rPr>
               <w:t>writing</w:t>
             </w:r>
-            <w:proofErr w:type="gramEnd"/>
           </w:p>
           <w:p>
             <w:pPr>
@@ -12847,24 +12556,17 @@
         <w:jc w:val="center"/>
       </w:pPr>
       <w:r>
-        <w:t xml:space="preserve">Department of Computer Science and Engineering </w:t>
-      </w:r>
-      <w:proofErr w:type="gramStart"/>
-      <w:r>
-        <w:t>The</w:t>
-      </w:r>
-      <w:proofErr w:type="gramEnd"/>
+        <w:t>Department of Computer Science and Engineering The</w:t>
+      </w:r>
       <w:r>
         <w:rPr>
           <w:spacing w:val="-8"/>
         </w:rPr>
         <w:t xml:space="preserve"> </w:t>
       </w:r>
-      <w:proofErr w:type="spellStart"/>
       <w:r>
         <w:t>NorthCap</w:t>
       </w:r>
-      <w:proofErr w:type="spellEnd"/>
       <w:r>
         <w:rPr>
           <w:spacing w:val="-7"/>
@@ -12935,47 +12637,11 @@
         <w:t xml:space="preserve">Project Code: </w:t>
       </w:r>
       <w:hyperlink r:id="rId13" w:history="1">
-        <w:proofErr w:type="spellStart"/>
         <w:r>
           <w:rPr>
             <w:rStyle w:val="Hyperlink"/>
           </w:rPr>
-          <w:t>ncu</w:t>
-        </w:r>
-        <w:proofErr w:type="spellEnd"/>
-        <w:r>
-          <w:rPr>
-            <w:rStyle w:val="Hyperlink"/>
-          </w:rPr>
-          <w:t xml:space="preserve">-lab-manual-and-end-semester-projects/NCU-CSL229 - SEPM - End Semester Project at main · </w:t>
-        </w:r>
-        <w:proofErr w:type="spellStart"/>
-        <w:r>
-          <w:rPr>
-            <w:rStyle w:val="Hyperlink"/>
-          </w:rPr>
-          <w:t>piyush-gambhir</w:t>
-        </w:r>
-        <w:proofErr w:type="spellEnd"/>
-        <w:r>
-          <w:rPr>
-            <w:rStyle w:val="Hyperlink"/>
-          </w:rPr>
-          <w:t>/</w:t>
-        </w:r>
-        <w:proofErr w:type="spellStart"/>
-        <w:r>
-          <w:rPr>
-            <w:rStyle w:val="Hyperlink"/>
-          </w:rPr>
-          <w:t>ncu</w:t>
-        </w:r>
-        <w:proofErr w:type="spellEnd"/>
-        <w:r>
-          <w:rPr>
-            <w:rStyle w:val="Hyperlink"/>
-          </w:rPr>
-          <w:t>-lab-manual-and-end-semester-projects (github.com)</w:t>
+          <w:t>ncu-lab-manual-and-end-semester-projects/NCU-CSL229 - SEPM - End Semester Project at main · piyush-gambhir/ncu-lab-manual-and-end-semester-projects (github.com)</w:t>
         </w:r>
       </w:hyperlink>
     </w:p>
@@ -13346,47 +13012,11 @@
               <w:t xml:space="preserve"> </w:t>
             </w:r>
             <w:hyperlink r:id="rId14" w:history="1">
-              <w:proofErr w:type="spellStart"/>
               <w:r>
                 <w:rPr>
                   <w:rStyle w:val="Hyperlink"/>
                 </w:rPr>
-                <w:t>ncu</w:t>
-              </w:r>
-              <w:proofErr w:type="spellEnd"/>
-              <w:r>
-                <w:rPr>
-                  <w:rStyle w:val="Hyperlink"/>
-                </w:rPr>
-                <w:t xml:space="preserve">-lab-manual-and-end-semester-projects/NCU-CSL229 - SEPM - Lab Manual at main · </w:t>
-              </w:r>
-              <w:proofErr w:type="spellStart"/>
-              <w:r>
-                <w:rPr>
-                  <w:rStyle w:val="Hyperlink"/>
-                </w:rPr>
-                <w:t>piyush-gambhir</w:t>
-              </w:r>
-              <w:proofErr w:type="spellEnd"/>
-              <w:r>
-                <w:rPr>
-                  <w:rStyle w:val="Hyperlink"/>
-                </w:rPr>
-                <w:t>/</w:t>
-              </w:r>
-              <w:proofErr w:type="spellStart"/>
-              <w:r>
-                <w:rPr>
-                  <w:rStyle w:val="Hyperlink"/>
-                </w:rPr>
-                <w:t>ncu</w:t>
-              </w:r>
-              <w:proofErr w:type="spellEnd"/>
-              <w:r>
-                <w:rPr>
-                  <w:rStyle w:val="Hyperlink"/>
-                </w:rPr>
-                <w:t>-lab-manual-and-end-semester-projects (github.com)</w:t>
+                <w:t>ncu-lab-manual-and-end-semester-projects/NCU-CSL229 - SEPM - Lab Manual at main · piyush-gambhir/ncu-lab-manual-and-end-semester-projects (github.com)</w:t>
               </w:r>
             </w:hyperlink>
           </w:p>
@@ -13779,15 +13409,7 @@
               <w:ind w:left="107" w:right="1173"/>
             </w:pPr>
             <w:r>
-              <w:t xml:space="preserve">Students will understand the importance of </w:t>
-            </w:r>
-            <w:proofErr w:type="gramStart"/>
-            <w:r>
-              <w:t>SEPM</w:t>
-            </w:r>
-            <w:proofErr w:type="gramEnd"/>
-            <w:r>
-              <w:t xml:space="preserve"> and about various software artifacts Students</w:t>
+              <w:t>Students will understand the importance of SEPM and about various software artifacts Students</w:t>
             </w:r>
             <w:r>
               <w:rPr>
@@ -14786,11 +14408,9 @@
               </w:tabs>
               <w:ind w:left="981" w:hanging="231"/>
             </w:pPr>
-            <w:proofErr w:type="gramStart"/>
             <w:r>
               <w:t>All of</w:t>
             </w:r>
-            <w:proofErr w:type="gramEnd"/>
             <w:r>
               <w:rPr>
                 <w:spacing w:val="-2"/>
@@ -14893,14 +14513,12 @@
               </w:rPr>
               <w:t xml:space="preserve"> </w:t>
             </w:r>
-            <w:proofErr w:type="gramStart"/>
             <w:r>
               <w:rPr>
                 <w:spacing w:val="-2"/>
               </w:rPr>
               <w:t>shall</w:t>
             </w:r>
-            <w:proofErr w:type="gramEnd"/>
           </w:p>
           <w:p>
             <w:pPr>
@@ -15041,19 +14659,11 @@
               </w:rPr>
               <w:t xml:space="preserve"> </w:t>
             </w:r>
-            <w:proofErr w:type="spellStart"/>
-            <w:r>
-              <w:rPr>
-                <w:spacing w:val="-2"/>
-              </w:rPr>
-              <w:t>favour</w:t>
-            </w:r>
-            <w:proofErr w:type="spellEnd"/>
-            <w:r>
-              <w:rPr>
-                <w:spacing w:val="-2"/>
-              </w:rPr>
-              <w:t>.”</w:t>
+            <w:r>
+              <w:rPr>
+                <w:spacing w:val="-2"/>
+              </w:rPr>
+              <w:t>favour.”</w:t>
             </w:r>
           </w:p>
           <w:p>
@@ -15292,14 +14902,12 @@
               </w:rPr>
               <w:t xml:space="preserve"> </w:t>
             </w:r>
-            <w:proofErr w:type="gramStart"/>
             <w:r>
               <w:rPr>
                 <w:spacing w:val="-2"/>
               </w:rPr>
               <w:t>should</w:t>
             </w:r>
-            <w:proofErr w:type="gramEnd"/>
           </w:p>
           <w:p>
             <w:pPr>
@@ -15712,11 +15320,9 @@
               </w:rPr>
               <w:t xml:space="preserve"> </w:t>
             </w:r>
-            <w:proofErr w:type="gramStart"/>
             <w:r>
               <w:t>include</w:t>
             </w:r>
-            <w:proofErr w:type="gramEnd"/>
             <w:r>
               <w:rPr>
                 <w:spacing w:val="-3"/>
@@ -16754,21 +16360,7 @@
         <w:rPr>
           <w:lang w:val="en-IN"/>
         </w:rPr>
-        <w:t xml:space="preserve">: </w:t>
-      </w:r>
-      <w:proofErr w:type="gramStart"/>
-      <w:r>
-        <w:rPr>
-          <w:lang w:val="en-IN"/>
-        </w:rPr>
-        <w:t>LSTM's</w:t>
-      </w:r>
-      <w:proofErr w:type="gramEnd"/>
-      <w:r>
-        <w:rPr>
-          <w:lang w:val="en-IN"/>
-        </w:rPr>
-        <w:t xml:space="preserve"> are proven in handling time-series data, but require careful tuning and optimization to capture the complex patterns in Bitcoin prices.</w:t>
+        <w:t>: LSTM's are proven in handling time-series data, but require careful tuning and optimization to capture the complex patterns in Bitcoin prices.</w:t>
       </w:r>
     </w:p>
     <w:p>
@@ -16868,21 +16460,7 @@
         <w:rPr>
           <w:lang w:val="en-IN"/>
         </w:rPr>
-        <w:t xml:space="preserve">: Availability of advanced machine learning frameworks and libraries (e.g., TensorFlow, </w:t>
-      </w:r>
-      <w:proofErr w:type="spellStart"/>
-      <w:r>
-        <w:rPr>
-          <w:lang w:val="en-IN"/>
-        </w:rPr>
-        <w:t>PyTorch</w:t>
-      </w:r>
-      <w:proofErr w:type="spellEnd"/>
-      <w:r>
-        <w:rPr>
-          <w:lang w:val="en-IN"/>
-        </w:rPr>
-        <w:t>) to build and deploy LSTM models.</w:t>
+        <w:t>: Availability of advanced machine learning frameworks and libraries (e.g., TensorFlow, PyTorch) to build and deploy LSTM models.</w:t>
       </w:r>
     </w:p>
     <w:p>
@@ -17428,47 +17006,11 @@
               <w:t xml:space="preserve">Code: </w:t>
             </w:r>
             <w:hyperlink r:id="rId15" w:history="1">
-              <w:proofErr w:type="spellStart"/>
               <w:r>
                 <w:rPr>
                   <w:rStyle w:val="Hyperlink"/>
                 </w:rPr>
-                <w:t>ncu</w:t>
-              </w:r>
-              <w:proofErr w:type="spellEnd"/>
-              <w:r>
-                <w:rPr>
-                  <w:rStyle w:val="Hyperlink"/>
-                </w:rPr>
-                <w:t xml:space="preserve">-lab-manual-and-end-semester-projects/NCU-CSL229 - SEPM - Lab Manual at main · </w:t>
-              </w:r>
-              <w:proofErr w:type="spellStart"/>
-              <w:r>
-                <w:rPr>
-                  <w:rStyle w:val="Hyperlink"/>
-                </w:rPr>
-                <w:t>piyush-gambhir</w:t>
-              </w:r>
-              <w:proofErr w:type="spellEnd"/>
-              <w:r>
-                <w:rPr>
-                  <w:rStyle w:val="Hyperlink"/>
-                </w:rPr>
-                <w:t>/</w:t>
-              </w:r>
-              <w:proofErr w:type="spellStart"/>
-              <w:r>
-                <w:rPr>
-                  <w:rStyle w:val="Hyperlink"/>
-                </w:rPr>
-                <w:t>ncu</w:t>
-              </w:r>
-              <w:proofErr w:type="spellEnd"/>
-              <w:r>
-                <w:rPr>
-                  <w:rStyle w:val="Hyperlink"/>
-                </w:rPr>
-                <w:t>-lab-manual-and-end-semester-projects (github.com)</w:t>
+                <w:t>ncu-lab-manual-and-end-semester-projects/NCU-CSL229 - SEPM - Lab Manual at main · piyush-gambhir/ncu-lab-manual-and-end-semester-projects (github.com)</w:t>
               </w:r>
             </w:hyperlink>
           </w:p>
@@ -19059,7 +18601,6 @@
               <w:spacing w:before="1" w:line="249" w:lineRule="exact"/>
               <w:ind w:left="970" w:hanging="220"/>
             </w:pPr>
-            <w:proofErr w:type="gramStart"/>
             <w:r>
               <w:t>All</w:t>
             </w:r>
@@ -19072,7 +18613,6 @@
             <w:r>
               <w:t>of</w:t>
             </w:r>
-            <w:proofErr w:type="gramEnd"/>
             <w:r>
               <w:rPr>
                 <w:spacing w:val="-1"/>
@@ -19318,7 +18858,6 @@
               <w:spacing w:before="1"/>
               <w:ind w:left="970" w:hanging="220"/>
             </w:pPr>
-            <w:proofErr w:type="gramStart"/>
             <w:r>
               <w:t>All</w:t>
             </w:r>
@@ -19331,7 +18870,6 @@
             <w:r>
               <w:t>of</w:t>
             </w:r>
-            <w:proofErr w:type="gramEnd"/>
             <w:r>
               <w:rPr>
                 <w:spacing w:val="-1"/>
@@ -19550,13 +19088,8 @@
               <w:t xml:space="preserve"> </w:t>
             </w:r>
             <w:r>
-              <w:t xml:space="preserve">in achieving their goals or </w:t>
-            </w:r>
-            <w:proofErr w:type="gramStart"/>
-            <w:r>
-              <w:t>tasks</w:t>
-            </w:r>
-            <w:proofErr w:type="gramEnd"/>
+              <w:t>in achieving their goals or tasks</w:t>
+            </w:r>
           </w:p>
           <w:p>
             <w:pPr>
@@ -19570,11 +19103,9 @@
               </w:tabs>
               <w:ind w:left="750" w:right="835" w:firstLine="0"/>
             </w:pPr>
-            <w:proofErr w:type="gramStart"/>
             <w:r>
               <w:t>A</w:t>
             </w:r>
-            <w:proofErr w:type="gramEnd"/>
             <w:r>
               <w:rPr>
                 <w:spacing w:val="-2"/>
@@ -19715,11 +19246,9 @@
               <w:spacing w:line="267" w:lineRule="exact"/>
               <w:ind w:left="947" w:hanging="197"/>
             </w:pPr>
-            <w:proofErr w:type="gramStart"/>
             <w:r>
               <w:t>All of</w:t>
             </w:r>
-            <w:proofErr w:type="gramEnd"/>
             <w:r>
               <w:rPr>
                 <w:spacing w:val="-2"/>
@@ -20402,47 +19931,11 @@
               <w:t xml:space="preserve">Code: </w:t>
             </w:r>
             <w:hyperlink r:id="rId16" w:history="1">
-              <w:proofErr w:type="spellStart"/>
               <w:r>
                 <w:rPr>
                   <w:rStyle w:val="Hyperlink"/>
                 </w:rPr>
-                <w:t>ncu</w:t>
-              </w:r>
-              <w:proofErr w:type="spellEnd"/>
-              <w:r>
-                <w:rPr>
-                  <w:rStyle w:val="Hyperlink"/>
-                </w:rPr>
-                <w:t xml:space="preserve">-lab-manual-and-end-semester-projects/NCU-CSL229 - SEPM - Lab Manual at main · </w:t>
-              </w:r>
-              <w:proofErr w:type="spellStart"/>
-              <w:r>
-                <w:rPr>
-                  <w:rStyle w:val="Hyperlink"/>
-                </w:rPr>
-                <w:t>piyush-gambhir</w:t>
-              </w:r>
-              <w:proofErr w:type="spellEnd"/>
-              <w:r>
-                <w:rPr>
-                  <w:rStyle w:val="Hyperlink"/>
-                </w:rPr>
-                <w:t>/</w:t>
-              </w:r>
-              <w:proofErr w:type="spellStart"/>
-              <w:r>
-                <w:rPr>
-                  <w:rStyle w:val="Hyperlink"/>
-                </w:rPr>
-                <w:t>ncu</w:t>
-              </w:r>
-              <w:proofErr w:type="spellEnd"/>
-              <w:r>
-                <w:rPr>
-                  <w:rStyle w:val="Hyperlink"/>
-                </w:rPr>
-                <w:t>-lab-manual-and-end-semester-projects (github.com)</w:t>
+                <w:t>ncu-lab-manual-and-end-semester-projects/NCU-CSL229 - SEPM - Lab Manual at main · piyush-gambhir/ncu-lab-manual-and-end-semester-projects (github.com)</w:t>
               </w:r>
             </w:hyperlink>
           </w:p>
@@ -21185,17 +20678,7 @@
               <w:t xml:space="preserve"> </w:t>
             </w:r>
             <w:r>
-              <w:t xml:space="preserve">the system or a single </w:t>
-            </w:r>
-            <w:proofErr w:type="spellStart"/>
-            <w:proofErr w:type="gramStart"/>
-            <w:r>
-              <w:t>subsystem.Describe</w:t>
-            </w:r>
-            <w:proofErr w:type="spellEnd"/>
-            <w:proofErr w:type="gramEnd"/>
-            <w:r>
-              <w:t xml:space="preserve"> the different types of user that the document is intended for, such as developers, project managers, marketing staff, users, testers, and documentation writers. Describe what the</w:t>
+              <w:t>the system or a single subsystem.Describe the different types of user that the document is intended for, such as developers, project managers, marketing staff, users, testers, and documentation writers. Describe what the</w:t>
             </w:r>
             <w:r>
               <w:rPr>
@@ -21645,23 +21128,7 @@
               <w:jc w:val="both"/>
             </w:pPr>
             <w:r>
-              <w:t xml:space="preserve">Summarize the major features the product contains or the significant functions that it performs or lets the user perform. Only a </w:t>
-            </w:r>
-            <w:proofErr w:type="gramStart"/>
-            <w:r>
-              <w:t>high level</w:t>
-            </w:r>
-            <w:proofErr w:type="gramEnd"/>
-            <w:r>
-              <w:t xml:space="preserve"> summary is needed here. Organize the functions to make them understandable to any reader of the SRS. A picture of the major groups of related requirements and how they relate, such as a </w:t>
-            </w:r>
-            <w:proofErr w:type="gramStart"/>
-            <w:r>
-              <w:t>top level</w:t>
-            </w:r>
-            <w:proofErr w:type="gramEnd"/>
-            <w:r>
-              <w:t xml:space="preserve"> data flow diagram or a class diagram, is often effective.</w:t>
+              <w:t>Summarize the major features the product contains or the significant functions that it performs or lets the user perform. Only a high level summary is needed here. Organize the functions to make them understandable to any reader of the SRS. A picture of the major groups of related requirements and how they relate, such as a top level data flow diagram or a class diagram, is often effective.</w:t>
             </w:r>
           </w:p>
           <w:p>
@@ -21910,15 +21377,7 @@
               <w:jc w:val="both"/>
             </w:pPr>
             <w:r>
-              <w:t xml:space="preserve">Describe any items or issues that will limit the options available to the developers. These might </w:t>
-            </w:r>
-            <w:proofErr w:type="gramStart"/>
-            <w:r>
-              <w:t>include:</w:t>
-            </w:r>
-            <w:proofErr w:type="gramEnd"/>
-            <w:r>
-              <w:t xml:space="preserve"> corporate or regulatory policies; hardware limitations (timing requirements, memory requirements); interfaces to other applications; specific technologies, tools, and databases to be used; parallel operations; language requirements; communications protocols; security considerations; design conventions or programming standards (for example, if the customer’s organization will be responsible for maintaining the delivered software).</w:t>
+              <w:t>Describe any items or issues that will limit the options available to the developers. These might include: corporate or regulatory policies; hardware limitations (timing requirements, memory requirements); interfaces to other applications; specific technologies, tools, and databases to be used; parallel operations; language requirements; communications protocols; security considerations; design conventions or programming standards (for example, if the customer’s organization will be responsible for maintaining the delivered software).</w:t>
             </w:r>
           </w:p>
           <w:p>
@@ -22342,15 +21801,7 @@
               <w:jc w:val="both"/>
             </w:pPr>
             <w:r>
-              <w:t xml:space="preserve">Itemize the detailed functional requirements associated with this feature. These are the software capabilities that must be present </w:t>
-            </w:r>
-            <w:proofErr w:type="gramStart"/>
-            <w:r>
-              <w:t>in order for</w:t>
-            </w:r>
-            <w:proofErr w:type="gramEnd"/>
-            <w:r>
-              <w:t xml:space="preserve"> the user to carry out the services provided</w:t>
+              <w:t>Itemize the detailed functional requirements associated with this feature. These are the software capabilities that must be present in order for the user to carry out the services provided</w:t>
             </w:r>
             <w:r>
               <w:rPr>
@@ -22551,15 +22002,7 @@
               <w:jc w:val="both"/>
             </w:pPr>
             <w:r>
-              <w:t xml:space="preserve">Describe the logical characteristics of each interface between the software product and the users. This may include sample screen images, any GUI standards or product family style guides that are to be followed, screen layout constraints, standard </w:t>
-            </w:r>
-            <w:proofErr w:type="gramStart"/>
-            <w:r>
-              <w:t>buttons</w:t>
-            </w:r>
-            <w:proofErr w:type="gramEnd"/>
-            <w:r>
-              <w:t xml:space="preserve"> and functions (e.g., help) that will appear on every screen, keyboard shortcuts, error message display standards, and so on. Define the software components for which a user interface is needed. Details of the user interface design should be documented in a separate user interface specification.</w:t>
+              <w:t>Describe the logical characteristics of each interface between the software product and the users. This may include sample screen images, any GUI standards or product family style guides that are to be followed, screen layout constraints, standard buttons and functions (e.g., help) that will appear on every screen, keyboard shortcuts, error message display standards, and so on. Define the software components for which a user interface is needed. Details of the user interface design should be documented in a separate user interface specification.</w:t>
             </w:r>
           </w:p>
           <w:p>
@@ -23315,23 +22758,7 @@
               <w:jc w:val="both"/>
             </w:pPr>
             <w:r>
-              <w:t xml:space="preserve">Specify any additional quality characteristics for the product that will be important to either the customers or the developers. </w:t>
-            </w:r>
-            <w:proofErr w:type="gramStart"/>
-            <w:r>
-              <w:t>Some</w:t>
-            </w:r>
-            <w:proofErr w:type="gramEnd"/>
-            <w:r>
-              <w:t xml:space="preserve"> to consider </w:t>
-            </w:r>
-            <w:proofErr w:type="gramStart"/>
-            <w:r>
-              <w:t>are:</w:t>
-            </w:r>
-            <w:proofErr w:type="gramEnd"/>
-            <w:r>
-              <w:t xml:space="preserve"> adaptability, availability, correctness, flexibility, interoperability, maintainability, portability, reliability, reusability, robustness, testability, and usability. Write these to be specific, quantitative, and verifiable when possible. At the least, clarify the relative preferences for various attributes, such as ease of use over ease of learning.</w:t>
+              <w:t>Specify any additional quality characteristics for the product that will be important to either the customers or the developers. Some to consider are: adaptability, availability, correctness, flexibility, interoperability, maintainability, portability, reliability, reusability, robustness, testability, and usability. Write these to be specific, quantitative, and verifiable when possible. At the least, clarify the relative preferences for various attributes, such as ease of use over ease of learning.</w:t>
             </w:r>
           </w:p>
           <w:p>
@@ -23598,14 +23025,12 @@
               </w:rPr>
               <w:t xml:space="preserve"> </w:t>
             </w:r>
-            <w:proofErr w:type="gramStart"/>
             <w:r>
               <w:rPr>
                 <w:spacing w:val="-2"/>
               </w:rPr>
               <w:t>called</w:t>
             </w:r>
-            <w:proofErr w:type="gramEnd"/>
           </w:p>
           <w:p>
             <w:pPr>
@@ -23724,13 +23149,8 @@
               <w:t xml:space="preserve"> </w:t>
             </w:r>
             <w:r>
-              <w:t xml:space="preserve">is termed requirements </w:t>
-            </w:r>
-            <w:proofErr w:type="gramStart"/>
-            <w:r>
-              <w:t>engineering</w:t>
-            </w:r>
-            <w:proofErr w:type="gramEnd"/>
+              <w:t>is termed requirements engineering</w:t>
+            </w:r>
           </w:p>
           <w:p>
             <w:pPr>
@@ -23836,13 +23256,8 @@
               <w:t xml:space="preserve"> </w:t>
             </w:r>
             <w:r>
-              <w:t xml:space="preserve">is called requirement </w:t>
-            </w:r>
-            <w:proofErr w:type="gramStart"/>
-            <w:r>
-              <w:t>management</w:t>
-            </w:r>
-            <w:proofErr w:type="gramEnd"/>
+              <w:t>is called requirement management</w:t>
+            </w:r>
           </w:p>
           <w:p>
             <w:pPr>
@@ -23857,7 +23272,6 @@
               <w:spacing w:before="4"/>
               <w:ind w:left="970" w:hanging="220"/>
             </w:pPr>
-            <w:proofErr w:type="gramStart"/>
             <w:r>
               <w:t>All</w:t>
             </w:r>
@@ -23870,7 +23284,6 @@
             <w:r>
               <w:t>of</w:t>
             </w:r>
-            <w:proofErr w:type="gramEnd"/>
             <w:r>
               <w:rPr>
                 <w:spacing w:val="-1"/>
@@ -24113,14 +23526,12 @@
               </w:rPr>
               <w:t xml:space="preserve"> </w:t>
             </w:r>
-            <w:proofErr w:type="gramStart"/>
             <w:r>
               <w:rPr>
                 <w:spacing w:val="-2"/>
               </w:rPr>
               <w:t>process</w:t>
             </w:r>
-            <w:proofErr w:type="gramEnd"/>
           </w:p>
           <w:p>
             <w:pPr>
@@ -24216,14 +23627,12 @@
               </w:rPr>
               <w:t xml:space="preserve"> </w:t>
             </w:r>
-            <w:proofErr w:type="gramStart"/>
             <w:r>
               <w:rPr>
                 <w:spacing w:val="-2"/>
               </w:rPr>
               <w:t>process</w:t>
             </w:r>
-            <w:proofErr w:type="gramEnd"/>
           </w:p>
           <w:p>
             <w:pPr>
@@ -24328,14 +23737,12 @@
               </w:rPr>
               <w:t xml:space="preserve"> </w:t>
             </w:r>
-            <w:proofErr w:type="gramStart"/>
             <w:r>
               <w:rPr>
                 <w:spacing w:val="-2"/>
               </w:rPr>
               <w:t>activity</w:t>
             </w:r>
-            <w:proofErr w:type="gramEnd"/>
           </w:p>
           <w:p>
             <w:pPr>
@@ -24453,16 +23860,8 @@
               <w:rPr>
                 <w:spacing w:val="-5"/>
               </w:rPr>
-              <w:t xml:space="preserve"> </w:t>
-            </w:r>
-            <w:proofErr w:type="gramStart"/>
-            <w:r>
-              <w:rPr>
-                <w:spacing w:val="-5"/>
-              </w:rPr>
-              <w:t>of?</w:t>
-            </w:r>
-            <w:proofErr w:type="gramEnd"/>
+              <w:t xml:space="preserve"> of?</w:t>
+            </w:r>
           </w:p>
           <w:p>
             <w:pPr>
@@ -24535,16 +23934,12 @@
               <w:spacing w:before="39"/>
               <w:ind w:left="947" w:hanging="197"/>
             </w:pPr>
-            <w:proofErr w:type="spellStart"/>
-            <w:proofErr w:type="gramStart"/>
             <w:r>
               <w:rPr>
                 <w:spacing w:val="-5"/>
               </w:rPr>
               <w:t>a,c</w:t>
             </w:r>
-            <w:proofErr w:type="spellEnd"/>
-            <w:proofErr w:type="gramEnd"/>
           </w:p>
           <w:p>
             <w:pPr>
@@ -24912,25 +24307,21 @@
               </w:rPr>
               <w:t xml:space="preserve"> </w:t>
             </w:r>
-            <w:proofErr w:type="spellStart"/>
             <w:r>
               <w:t>behavioural</w:t>
             </w:r>
-            <w:proofErr w:type="spellEnd"/>
             <w:r>
               <w:rPr>
                 <w:spacing w:val="-8"/>
               </w:rPr>
               <w:t xml:space="preserve"> </w:t>
             </w:r>
-            <w:proofErr w:type="gramStart"/>
             <w:r>
               <w:rPr>
                 <w:spacing w:val="-2"/>
               </w:rPr>
               <w:t>requirement</w:t>
             </w:r>
-            <w:proofErr w:type="gramEnd"/>
           </w:p>
           <w:p>
             <w:pPr>
@@ -25007,14 +24398,12 @@
               </w:rPr>
               <w:t xml:space="preserve"> </w:t>
             </w:r>
-            <w:proofErr w:type="gramStart"/>
             <w:r>
               <w:rPr>
                 <w:spacing w:val="-2"/>
               </w:rPr>
               <w:t>requirements</w:t>
             </w:r>
-            <w:proofErr w:type="gramEnd"/>
           </w:p>
           <w:p>
             <w:pPr>
@@ -25164,13 +24553,8 @@
               <w:t xml:space="preserve"> </w:t>
             </w:r>
             <w:r>
-              <w:t xml:space="preserve">to program </w:t>
-            </w:r>
-            <w:proofErr w:type="gramStart"/>
-            <w:r>
-              <w:t>outputs</w:t>
-            </w:r>
-            <w:proofErr w:type="gramEnd"/>
+              <w:t>to program outputs</w:t>
+            </w:r>
           </w:p>
           <w:p>
             <w:pPr>
@@ -25289,8 +24673,6 @@
               </w:rPr>
               <w:t xml:space="preserve"> </w:t>
             </w:r>
-            <w:proofErr w:type="spellStart"/>
-            <w:proofErr w:type="gramStart"/>
             <w:r>
               <w:t>non</w:t>
             </w:r>
@@ -25303,8 +24685,6 @@
             <w:r>
               <w:t>functional</w:t>
             </w:r>
-            <w:proofErr w:type="spellEnd"/>
-            <w:proofErr w:type="gramEnd"/>
             <w:r>
               <w:rPr>
                 <w:spacing w:val="-2"/>
@@ -25388,14 +24768,12 @@
               </w:rPr>
               <w:t xml:space="preserve"> </w:t>
             </w:r>
-            <w:proofErr w:type="gramStart"/>
             <w:r>
               <w:rPr>
                 <w:spacing w:val="-2"/>
               </w:rPr>
               <w:t>requirements</w:t>
             </w:r>
-            <w:proofErr w:type="gramEnd"/>
           </w:p>
           <w:p>
             <w:pPr>
@@ -25521,14 +24899,12 @@
             <w:r>
               <w:t xml:space="preserve">certain </w:t>
             </w:r>
-            <w:proofErr w:type="gramStart"/>
             <w:r>
               <w:rPr>
                 <w:spacing w:val="-2"/>
               </w:rPr>
               <w:t>properties</w:t>
             </w:r>
-            <w:proofErr w:type="gramEnd"/>
           </w:p>
           <w:p>
             <w:pPr>
@@ -25597,14 +24973,12 @@
               </w:rPr>
               <w:t xml:space="preserve"> </w:t>
             </w:r>
-            <w:proofErr w:type="gramStart"/>
             <w:r>
               <w:rPr>
                 <w:spacing w:val="-2"/>
               </w:rPr>
               <w:t>requirements</w:t>
             </w:r>
-            <w:proofErr w:type="gramEnd"/>
           </w:p>
           <w:p>
             <w:pPr>
@@ -26771,21 +26145,7 @@
         <w:rPr>
           <w:lang w:val="en-IN"/>
         </w:rPr>
-        <w:t xml:space="preserve">The system will be developed in Python, utilizing libraries such as TensorFlow, </w:t>
-      </w:r>
-      <w:proofErr w:type="spellStart"/>
-      <w:r>
-        <w:rPr>
-          <w:lang w:val="en-IN"/>
-        </w:rPr>
-        <w:t>Keras</w:t>
-      </w:r>
-      <w:proofErr w:type="spellEnd"/>
-      <w:r>
-        <w:rPr>
-          <w:lang w:val="en-IN"/>
-        </w:rPr>
-        <w:t>, and Pandas. It will run on Linux and Windows operating systems and will require a GPU for efficient model training.</w:t>
+        <w:t>The system will be developed in Python, utilizing libraries such as TensorFlow, Keras, and Pandas. It will run on Linux and Windows operating systems and will require a GPU for efficient model training.</w:t>
       </w:r>
     </w:p>
     <w:p>
@@ -26975,21 +26335,7 @@
         <w:rPr>
           <w:lang w:val="en-IN"/>
         </w:rPr>
-        <w:t xml:space="preserve">: The system will automatically collect data from predefined cryptocurrency exchange APIs. The data will be cleaned, </w:t>
-      </w:r>
-      <w:proofErr w:type="spellStart"/>
-      <w:r>
-        <w:rPr>
-          <w:lang w:val="en-IN"/>
-        </w:rPr>
-        <w:t>preprocessed</w:t>
-      </w:r>
-      <w:proofErr w:type="spellEnd"/>
-      <w:r>
-        <w:rPr>
-          <w:lang w:val="en-IN"/>
-        </w:rPr>
-        <w:t>, and stored in a structured format suitable for LSTM processing.</w:t>
+        <w:t>: The system will automatically collect data from predefined cryptocurrency exchange APIs. The data will be cleaned, preprocessed, and stored in a structured format suitable for LSTM processing.</w:t>
       </w:r>
       <w:r>
         <w:rPr>
@@ -27118,21 +26464,7 @@
         <w:rPr>
           <w:lang w:val="en-IN"/>
         </w:rPr>
-        <w:t xml:space="preserve">R2.1: The system shall retrain the model </w:t>
-      </w:r>
-      <w:proofErr w:type="gramStart"/>
-      <w:r>
-        <w:rPr>
-          <w:lang w:val="en-IN"/>
-        </w:rPr>
-        <w:t>on a daily basis</w:t>
-      </w:r>
-      <w:proofErr w:type="gramEnd"/>
-      <w:r>
-        <w:rPr>
-          <w:lang w:val="en-IN"/>
-        </w:rPr>
-        <w:t xml:space="preserve"> or upon significant market events.</w:t>
+        <w:t>R2.1: The system shall retrain the model on a daily basis or upon significant market events.</w:t>
       </w:r>
     </w:p>
     <w:p>
@@ -27307,21 +26639,7 @@
         <w:rPr>
           <w:lang w:val="en-IN"/>
         </w:rPr>
-        <w:t xml:space="preserve">GUI developed using a </w:t>
-      </w:r>
-      <w:proofErr w:type="spellStart"/>
-      <w:r>
-        <w:rPr>
-          <w:lang w:val="en-IN"/>
-        </w:rPr>
-        <w:t>NextJS</w:t>
-      </w:r>
-      <w:proofErr w:type="spellEnd"/>
-      <w:r>
-        <w:rPr>
-          <w:lang w:val="en-IN"/>
-        </w:rPr>
-        <w:t xml:space="preserve"> React Framework.</w:t>
+        <w:t>GUI developed using a NextJS React Framework.</w:t>
       </w:r>
     </w:p>
     <w:p>
@@ -27423,21 +26741,7 @@
         <w:rPr>
           <w:lang w:val="en-IN"/>
         </w:rPr>
-        <w:t xml:space="preserve">TensorFlow 2.x, </w:t>
-      </w:r>
-      <w:proofErr w:type="spellStart"/>
-      <w:r>
-        <w:rPr>
-          <w:lang w:val="en-IN"/>
-        </w:rPr>
-        <w:t>Keras</w:t>
-      </w:r>
-      <w:proofErr w:type="spellEnd"/>
-      <w:r>
-        <w:rPr>
-          <w:lang w:val="en-IN"/>
-        </w:rPr>
-        <w:t xml:space="preserve"> for LSTM model development.</w:t>
+        <w:t>TensorFlow 2.x, Keras for LSTM model development.</w:t>
       </w:r>
     </w:p>
     <w:p>
@@ -27973,47 +27277,11 @@
               <w:t xml:space="preserve">Code: </w:t>
             </w:r>
             <w:hyperlink r:id="rId18" w:history="1">
-              <w:proofErr w:type="spellStart"/>
               <w:r>
                 <w:rPr>
                   <w:rStyle w:val="Hyperlink"/>
                 </w:rPr>
-                <w:t>ncu</w:t>
-              </w:r>
-              <w:proofErr w:type="spellEnd"/>
-              <w:r>
-                <w:rPr>
-                  <w:rStyle w:val="Hyperlink"/>
-                </w:rPr>
-                <w:t xml:space="preserve">-lab-manual-and-end-semester-projects/NCU-CSL229 - SEPM - Lab Manual at main · </w:t>
-              </w:r>
-              <w:proofErr w:type="spellStart"/>
-              <w:r>
-                <w:rPr>
-                  <w:rStyle w:val="Hyperlink"/>
-                </w:rPr>
-                <w:t>piyush-gambhir</w:t>
-              </w:r>
-              <w:proofErr w:type="spellEnd"/>
-              <w:r>
-                <w:rPr>
-                  <w:rStyle w:val="Hyperlink"/>
-                </w:rPr>
-                <w:t>/</w:t>
-              </w:r>
-              <w:proofErr w:type="spellStart"/>
-              <w:r>
-                <w:rPr>
-                  <w:rStyle w:val="Hyperlink"/>
-                </w:rPr>
-                <w:t>ncu</w:t>
-              </w:r>
-              <w:proofErr w:type="spellEnd"/>
-              <w:r>
-                <w:rPr>
-                  <w:rStyle w:val="Hyperlink"/>
-                </w:rPr>
-                <w:t>-lab-manual-and-end-semester-projects (github.com)</w:t>
+                <w:t>ncu-lab-manual-and-end-semester-projects/NCU-CSL229 - SEPM - Lab Manual at main · piyush-gambhir/ncu-lab-manual-and-end-semester-projects (github.com)</w:t>
               </w:r>
             </w:hyperlink>
           </w:p>
@@ -28399,15 +27667,7 @@
               <w:ind w:left="107" w:right="1173"/>
             </w:pPr>
             <w:r>
-              <w:t xml:space="preserve">Students will understand the importance of </w:t>
-            </w:r>
-            <w:proofErr w:type="gramStart"/>
-            <w:r>
-              <w:t>SEPM</w:t>
-            </w:r>
-            <w:proofErr w:type="gramEnd"/>
-            <w:r>
-              <w:t xml:space="preserve"> and about various software artifacts Students</w:t>
+              <w:t>Students will understand the importance of SEPM and about various software artifacts Students</w:t>
             </w:r>
             <w:r>
               <w:rPr>
@@ -28841,7 +28101,6 @@
               </w:rPr>
               <w:t xml:space="preserve">diagram: </w:t>
             </w:r>
-            <w:proofErr w:type="gramStart"/>
             <w:r>
               <w:rPr>
                 <w:b/>
@@ -28849,7 +28108,6 @@
               </w:rPr>
               <w:t>Actor</w:t>
             </w:r>
-            <w:proofErr w:type="gramEnd"/>
           </w:p>
           <w:p>
             <w:pPr>
@@ -29259,19 +28517,7 @@
               <w:t xml:space="preserve"> </w:t>
             </w:r>
             <w:r>
-              <w:t xml:space="preserve">It is possible that the same person </w:t>
-            </w:r>
-            <w:proofErr w:type="gramStart"/>
-            <w:r>
-              <w:t>may</w:t>
-            </w:r>
-            <w:proofErr w:type="gramEnd"/>
-            <w:r>
-              <w:t xml:space="preserve"> be a salesperson </w:t>
-            </w:r>
-            <w:proofErr w:type="gramStart"/>
-            <w:r>
-              <w:t>and</w:t>
+              <w:t>It is possible that the same person may be a salesperson and</w:t>
             </w:r>
             <w:r>
               <w:rPr>
@@ -29282,7 +28528,6 @@
             <w:r>
               <w:t>also</w:t>
             </w:r>
-            <w:proofErr w:type="gramEnd"/>
             <w:r>
               <w:rPr>
                 <w:spacing w:val="22"/>
@@ -29593,14 +28838,12 @@
               </w:rPr>
               <w:t xml:space="preserve"> </w:t>
             </w:r>
-            <w:proofErr w:type="gramStart"/>
             <w:r>
               <w:rPr>
                 <w:spacing w:val="-2"/>
               </w:rPr>
               <w:t>activities</w:t>
             </w:r>
-            <w:proofErr w:type="gramEnd"/>
           </w:p>
           <w:p>
             <w:pPr>
@@ -30168,16 +29411,8 @@
               <w:rPr>
                 <w:b/>
               </w:rPr>
-              <w:t xml:space="preserve">cases A use </w:t>
-            </w:r>
-            <w:proofErr w:type="gramStart"/>
-            <w:r>
-              <w:rPr>
-                <w:b/>
-              </w:rPr>
-              <w:t>case</w:t>
-            </w:r>
-            <w:proofErr w:type="gramEnd"/>
+              <w:t>cases A use case</w:t>
+            </w:r>
           </w:p>
           <w:p>
             <w:pPr>
@@ -30252,16 +29487,8 @@
               <w:rPr>
                 <w:spacing w:val="-4"/>
               </w:rPr>
-              <w:t xml:space="preserve"> </w:t>
-            </w:r>
-            <w:proofErr w:type="gramStart"/>
-            <w:r>
-              <w:rPr>
-                <w:spacing w:val="-4"/>
-              </w:rPr>
-              <w:t>actor</w:t>
-            </w:r>
-            <w:proofErr w:type="gramEnd"/>
+              <w:t xml:space="preserve"> actor</w:t>
+            </w:r>
           </w:p>
           <w:p>
             <w:pPr>
@@ -30329,14 +29556,12 @@
               </w:rPr>
               <w:t xml:space="preserve"> </w:t>
             </w:r>
-            <w:proofErr w:type="gramStart"/>
             <w:r>
               <w:rPr>
                 <w:spacing w:val="-2"/>
               </w:rPr>
               <w:t>system</w:t>
             </w:r>
-            <w:proofErr w:type="gramEnd"/>
           </w:p>
           <w:p>
             <w:pPr>
@@ -30510,16 +29735,8 @@
               <w:rPr>
                 <w:spacing w:val="-2"/>
               </w:rPr>
-              <w:t xml:space="preserve"> </w:t>
-            </w:r>
-            <w:proofErr w:type="gramStart"/>
-            <w:r>
-              <w:rPr>
-                <w:spacing w:val="-2"/>
-              </w:rPr>
-              <w:t>system</w:t>
-            </w:r>
-            <w:proofErr w:type="gramEnd"/>
+              <w:t xml:space="preserve"> system</w:t>
+            </w:r>
           </w:p>
           <w:p>
             <w:pPr>
@@ -30628,15 +29845,7 @@
               <w:ind w:left="107" w:right="170"/>
             </w:pPr>
             <w:r>
-              <w:t xml:space="preserve">Consider the simple scenario in which a photographer takes the picture. </w:t>
-            </w:r>
-            <w:proofErr w:type="gramStart"/>
-            <w:r>
-              <w:t>So</w:t>
-            </w:r>
-            <w:proofErr w:type="gramEnd"/>
-            <w:r>
-              <w:t xml:space="preserve"> the use cases will be Take picture</w:t>
+              <w:t>Consider the simple scenario in which a photographer takes the picture. So the use cases will be Take picture</w:t>
             </w:r>
             <w:r>
               <w:rPr>
@@ -32240,31 +31449,7 @@
               <w:jc w:val="both"/>
             </w:pPr>
             <w:r>
-              <w:t xml:space="preserve">In some </w:t>
-            </w:r>
-            <w:proofErr w:type="gramStart"/>
-            <w:r>
-              <w:t>instances</w:t>
-            </w:r>
-            <w:proofErr w:type="gramEnd"/>
-            <w:r>
-              <w:t xml:space="preserve"> you want to describe a variation </w:t>
-            </w:r>
-            <w:proofErr w:type="gramStart"/>
-            <w:r>
-              <w:t>on</w:t>
-            </w:r>
-            <w:proofErr w:type="gramEnd"/>
-            <w:r>
-              <w:t xml:space="preserve"> </w:t>
-            </w:r>
-            <w:proofErr w:type="spellStart"/>
-            <w:r>
-              <w:t>behaviour</w:t>
-            </w:r>
-            <w:proofErr w:type="spellEnd"/>
-            <w:r>
-              <w:t xml:space="preserve"> in a more controlled form.</w:t>
+              <w:t>In some instances you want to describe a variation on behaviour in a more controlled form.</w:t>
             </w:r>
             <w:r>
               <w:rPr>
@@ -33356,7 +32541,7 @@
           <w:noProof/>
         </w:rPr>
         <w:drawing>
-          <wp:inline distT="0" distB="0" distL="0" distR="0" wp14:anchorId="786E3E80" wp14:editId="3AAB1E8D">
+          <wp:inline distT="0" distB="0" distL="0" distR="0" wp14:anchorId="786E3E80" wp14:editId="0761E681">
             <wp:extent cx="4305869" cy="6499050"/>
             <wp:effectExtent l="8255" t="0" r="8255" b="8255"/>
             <wp:docPr id="379913504" name="Picture 1" descr="A diagram of a diagram&#10;&#10;Description automatically generated with medium confidence"/>
@@ -33726,47 +32911,11 @@
               <w:t xml:space="preserve">Code: </w:t>
             </w:r>
             <w:hyperlink r:id="rId25" w:history="1">
-              <w:proofErr w:type="spellStart"/>
               <w:r>
                 <w:rPr>
                   <w:rStyle w:val="Hyperlink"/>
                 </w:rPr>
-                <w:t>ncu</w:t>
-              </w:r>
-              <w:proofErr w:type="spellEnd"/>
-              <w:r>
-                <w:rPr>
-                  <w:rStyle w:val="Hyperlink"/>
-                </w:rPr>
-                <w:t xml:space="preserve">-lab-manual-and-end-semester-projects/NCU-CSL229 - SEPM - Lab Manual at main · </w:t>
-              </w:r>
-              <w:proofErr w:type="spellStart"/>
-              <w:r>
-                <w:rPr>
-                  <w:rStyle w:val="Hyperlink"/>
-                </w:rPr>
-                <w:t>piyush-gambhir</w:t>
-              </w:r>
-              <w:proofErr w:type="spellEnd"/>
-              <w:r>
-                <w:rPr>
-                  <w:rStyle w:val="Hyperlink"/>
-                </w:rPr>
-                <w:t>/</w:t>
-              </w:r>
-              <w:proofErr w:type="spellStart"/>
-              <w:r>
-                <w:rPr>
-                  <w:rStyle w:val="Hyperlink"/>
-                </w:rPr>
-                <w:t>ncu</w:t>
-              </w:r>
-              <w:proofErr w:type="spellEnd"/>
-              <w:r>
-                <w:rPr>
-                  <w:rStyle w:val="Hyperlink"/>
-                </w:rPr>
-                <w:t>-lab-manual-and-end-semester-projects (github.com)</w:t>
+                <w:t>ncu-lab-manual-and-end-semester-projects/NCU-CSL229 - SEPM - Lab Manual at main · piyush-gambhir/ncu-lab-manual-and-end-semester-projects (github.com)</w:t>
               </w:r>
             </w:hyperlink>
           </w:p>
@@ -34382,63 +33531,13 @@
               <w:jc w:val="both"/>
             </w:pPr>
             <w:r>
-              <w:t xml:space="preserve">A class diagram gives an overview of a system by showing its classes and the relationships among them. Class </w:t>
-            </w:r>
-            <w:proofErr w:type="gramStart"/>
-            <w:r>
-              <w:t>diagram</w:t>
-            </w:r>
-            <w:proofErr w:type="gramEnd"/>
-            <w:r>
-              <w:t xml:space="preserve"> are static-they display what interacts but not what happens when they do interact. </w:t>
-            </w:r>
-            <w:r>
-              <w:rPr>
-                <w:b/>
-              </w:rPr>
-              <w:t xml:space="preserve">Class </w:t>
-            </w:r>
-            <w:proofErr w:type="gramStart"/>
-            <w:r>
-              <w:rPr>
-                <w:b/>
-              </w:rPr>
-              <w:t>diagram</w:t>
-            </w:r>
-            <w:proofErr w:type="gramEnd"/>
-            <w:r>
-              <w:rPr>
-                <w:b/>
-              </w:rPr>
-              <w:t xml:space="preserve"> address the static design view of the system. Class diagram that </w:t>
-            </w:r>
-            <w:proofErr w:type="gramStart"/>
-            <w:r>
-              <w:rPr>
-                <w:b/>
-              </w:rPr>
-              <w:t>include</w:t>
-            </w:r>
-            <w:proofErr w:type="gramEnd"/>
-            <w:r>
-              <w:rPr>
-                <w:b/>
-              </w:rPr>
-              <w:t xml:space="preserve"> active classes </w:t>
-            </w:r>
-            <w:proofErr w:type="gramStart"/>
-            <w:r>
-              <w:rPr>
-                <w:b/>
-              </w:rPr>
-              <w:t>address</w:t>
-            </w:r>
-            <w:proofErr w:type="gramEnd"/>
-            <w:r>
-              <w:rPr>
-                <w:b/>
-              </w:rPr>
-              <w:t xml:space="preserve"> the static process view of a system</w:t>
+              <w:t xml:space="preserve">A class diagram gives an overview of a system by showing its classes and the relationships among them. Class diagram are static-they display what interacts but not what happens when they do interact. </w:t>
+            </w:r>
+            <w:r>
+              <w:rPr>
+                <w:b/>
+              </w:rPr>
+              <w:t>Class diagram address the static design view of the system. Class diagram that include active classes address the static process view of a system</w:t>
             </w:r>
             <w:r>
               <w:t>. Classes define the properties of the objects, which belongs to them.</w:t>
@@ -34474,21 +33573,8 @@
               </w:rPr>
               <w:t>Attributes</w:t>
             </w:r>
-            <w:proofErr w:type="gramStart"/>
-            <w:r>
-              <w:t>-(</w:t>
-            </w:r>
-            <w:proofErr w:type="gramEnd"/>
-            <w:r>
-              <w:t>second container)</w:t>
-            </w:r>
-            <w:proofErr w:type="spellStart"/>
-            <w:r>
-              <w:t>t he</w:t>
-            </w:r>
-            <w:proofErr w:type="spellEnd"/>
-            <w:r>
-              <w:t xml:space="preserve"> data properties of the classes including type, default value and </w:t>
+            <w:r>
+              <w:t xml:space="preserve">-(second container)t he data properties of the classes including type, default value and </w:t>
             </w:r>
             <w:r>
               <w:rPr>
@@ -34510,13 +33596,8 @@
               </w:rPr>
               <w:t>Operations</w:t>
             </w:r>
-            <w:proofErr w:type="gramStart"/>
-            <w:r>
-              <w:t>-(</w:t>
-            </w:r>
-            <w:proofErr w:type="gramEnd"/>
-            <w:r>
-              <w:t>third container) the signature of the functionality that can be applied to the objects of the classes including parameters, parameter types, parameter constraints, return types and the semantics.</w:t>
+            <w:r>
+              <w:t>-(third container) the signature of the functionality that can be applied to the objects of the classes including parameters, parameter types, parameter constraints, return types and the semantics.</w:t>
             </w:r>
           </w:p>
         </w:tc>
@@ -34586,13 +33667,8 @@
               </w:rPr>
               <w:t>Associations</w:t>
             </w:r>
-            <w:proofErr w:type="gramStart"/>
-            <w:r>
-              <w:t>-(</w:t>
-            </w:r>
-            <w:proofErr w:type="gramEnd"/>
-            <w:r>
-              <w:t>solid lines between classes) the references contained within the objects of the classes to other objects enabling interaction with those objects. So, the purpose of the class diagram can be summarized as:</w:t>
+            <w:r>
+              <w:t>-(solid lines between classes) the references contained within the objects of the classes to other objects enabling interaction with those objects. So, the purpose of the class diagram can be summarized as:</w:t>
             </w:r>
           </w:p>
           <w:p>
@@ -35060,19 +34136,11 @@
               </w:rPr>
               <w:t xml:space="preserve"> </w:t>
             </w:r>
-            <w:proofErr w:type="gramStart"/>
             <w:r>
               <w:rPr>
                 <w:spacing w:val="-5"/>
               </w:rPr>
-              <w:t>do</w:t>
-            </w:r>
-            <w:proofErr w:type="gramEnd"/>
-            <w:r>
-              <w:rPr>
-                <w:spacing w:val="-5"/>
-              </w:rPr>
-              <w:t>?</w:t>
+              <w:t>do?</w:t>
             </w:r>
           </w:p>
           <w:p>
@@ -35254,7 +34322,6 @@
               </w:rPr>
               <w:t xml:space="preserve"> </w:t>
             </w:r>
-            <w:proofErr w:type="gramStart"/>
             <w:r>
               <w:t>the</w:t>
             </w:r>
@@ -35276,7 +34343,6 @@
             <w:r>
               <w:t>does</w:t>
             </w:r>
-            <w:proofErr w:type="gramEnd"/>
             <w:r>
               <w:rPr>
                 <w:spacing w:val="-3"/>
@@ -35357,7 +34423,6 @@
               </w:rPr>
               <w:t xml:space="preserve"> </w:t>
             </w:r>
-            <w:proofErr w:type="gramStart"/>
             <w:r>
               <w:t>requirements,</w:t>
             </w:r>
@@ -35370,7 +34435,6 @@
             <w:r>
               <w:t>and</w:t>
             </w:r>
-            <w:proofErr w:type="gramEnd"/>
             <w:r>
               <w:rPr>
                 <w:spacing w:val="-6"/>
@@ -35506,11 +34570,9 @@
               </w:rPr>
               <w:t xml:space="preserve"> </w:t>
             </w:r>
-            <w:proofErr w:type="gramStart"/>
             <w:r>
               <w:t>system</w:t>
             </w:r>
-            <w:proofErr w:type="gramEnd"/>
             <w:r>
               <w:rPr>
                 <w:spacing w:val="-1"/>
@@ -35562,11 +34624,9 @@
               </w:rPr>
               <w:t xml:space="preserve"> </w:t>
             </w:r>
-            <w:proofErr w:type="gramStart"/>
             <w:r>
               <w:t>on</w:t>
             </w:r>
-            <w:proofErr w:type="gramEnd"/>
             <w:r>
               <w:rPr>
                 <w:spacing w:val="-5"/>
@@ -35593,11 +34653,9 @@
               <w:spacing w:line="269" w:lineRule="exact"/>
               <w:ind w:left="1546" w:hanging="359"/>
             </w:pPr>
-            <w:proofErr w:type="gramStart"/>
             <w:r>
               <w:t>Also</w:t>
             </w:r>
-            <w:proofErr w:type="gramEnd"/>
             <w:r>
               <w:rPr>
                 <w:spacing w:val="-4"/>
@@ -35749,14 +34807,12 @@
               </w:rPr>
               <w:t xml:space="preserve"> </w:t>
             </w:r>
-            <w:proofErr w:type="gramStart"/>
             <w:r>
               <w:rPr>
                 <w:spacing w:val="-2"/>
               </w:rPr>
               <w:t>classes</w:t>
             </w:r>
-            <w:proofErr w:type="gramEnd"/>
           </w:p>
           <w:p>
             <w:pPr>
@@ -36739,11 +35795,7 @@
               <w:t xml:space="preserve"> </w:t>
             </w:r>
             <w:r>
-              <w:t xml:space="preserve">end </w:t>
-            </w:r>
-            <w:proofErr w:type="gramStart"/>
-            <w:r>
-              <w:t>of</w:t>
+              <w:t>end of</w:t>
             </w:r>
             <w:r>
               <w:rPr>
@@ -36754,7 +35806,6 @@
             <w:r>
               <w:t>an</w:t>
             </w:r>
-            <w:proofErr w:type="gramEnd"/>
             <w:r>
               <w:rPr>
                 <w:spacing w:val="80"/>
@@ -36770,7 +35821,6 @@
               </w:rPr>
               <w:t xml:space="preserve">  </w:t>
             </w:r>
-            <w:proofErr w:type="gramStart"/>
             <w:r>
               <w:t>Roles</w:t>
             </w:r>
@@ -36783,7 +35833,6 @@
             <w:r>
               <w:t>represent</w:t>
             </w:r>
-            <w:proofErr w:type="gramEnd"/>
             <w:r>
               <w:rPr>
                 <w:spacing w:val="80"/>
@@ -37989,15 +37038,7 @@
               <w:jc w:val="both"/>
             </w:pPr>
             <w:r>
-              <w:t xml:space="preserve">Generalization is another name for inheritance or an "is a" relationship. It refers to a relationship between two classes where one class is a specialized version of another. For example, Honda is a type of car. </w:t>
-            </w:r>
-            <w:proofErr w:type="gramStart"/>
-            <w:r>
-              <w:t>So</w:t>
-            </w:r>
-            <w:proofErr w:type="gramEnd"/>
-            <w:r>
-              <w:t xml:space="preserve"> the class Honda would have a generalization relationship with the class car.</w:t>
+              <w:t>Generalization is another name for inheritance or an "is a" relationship. It refers to a relationship between two classes where one class is a specialized version of another. For example, Honda is a type of car. So the class Honda would have a generalization relationship with the class car.</w:t>
             </w:r>
           </w:p>
           <w:p>
@@ -38193,7 +37234,6 @@
               </w:rPr>
               <w:t xml:space="preserve"> </w:t>
             </w:r>
-            <w:proofErr w:type="gramStart"/>
             <w:r>
               <w:rPr>
                 <w:b/>
@@ -38201,7 +37241,6 @@
               </w:rPr>
               <w:t>classes</w:t>
             </w:r>
-            <w:proofErr w:type="gramEnd"/>
           </w:p>
           <w:p>
             <w:pPr>
@@ -38845,47 +37884,11 @@
               <w:t xml:space="preserve">Code: </w:t>
             </w:r>
             <w:hyperlink r:id="rId38" w:history="1">
-              <w:proofErr w:type="spellStart"/>
               <w:r>
                 <w:rPr>
                   <w:rStyle w:val="Hyperlink"/>
                 </w:rPr>
-                <w:t>ncu</w:t>
-              </w:r>
-              <w:proofErr w:type="spellEnd"/>
-              <w:r>
-                <w:rPr>
-                  <w:rStyle w:val="Hyperlink"/>
-                </w:rPr>
-                <w:t xml:space="preserve">-lab-manual-and-end-semester-projects/NCU-CSL229 - SEPM - Lab Manual at main · </w:t>
-              </w:r>
-              <w:proofErr w:type="spellStart"/>
-              <w:r>
-                <w:rPr>
-                  <w:rStyle w:val="Hyperlink"/>
-                </w:rPr>
-                <w:t>piyush-gambhir</w:t>
-              </w:r>
-              <w:proofErr w:type="spellEnd"/>
-              <w:r>
-                <w:rPr>
-                  <w:rStyle w:val="Hyperlink"/>
-                </w:rPr>
-                <w:t>/</w:t>
-              </w:r>
-              <w:proofErr w:type="spellStart"/>
-              <w:r>
-                <w:rPr>
-                  <w:rStyle w:val="Hyperlink"/>
-                </w:rPr>
-                <w:t>ncu</w:t>
-              </w:r>
-              <w:proofErr w:type="spellEnd"/>
-              <w:r>
-                <w:rPr>
-                  <w:rStyle w:val="Hyperlink"/>
-                </w:rPr>
-                <w:t>-lab-manual-and-end-semester-projects (github.com)</w:t>
+                <w:t>ncu-lab-manual-and-end-semester-projects/NCU-CSL229 - SEPM - Lab Manual at main · piyush-gambhir/ncu-lab-manual-and-end-semester-projects (github.com)</w:t>
               </w:r>
             </w:hyperlink>
           </w:p>
@@ -39727,11 +38730,9 @@
               </w:rPr>
               <w:t xml:space="preserve"> </w:t>
             </w:r>
-            <w:proofErr w:type="gramStart"/>
             <w:r>
               <w:t>State</w:t>
             </w:r>
-            <w:proofErr w:type="gramEnd"/>
             <w:r>
               <w:rPr>
                 <w:spacing w:val="-2"/>
@@ -40345,15 +39346,7 @@
               <w:t xml:space="preserve"> </w:t>
             </w:r>
             <w:r>
-              <w:t xml:space="preserve">If an item is not </w:t>
-            </w:r>
-            <w:proofErr w:type="gramStart"/>
-            <w:r>
-              <w:t>available</w:t>
-            </w:r>
-            <w:proofErr w:type="gramEnd"/>
-            <w:r>
-              <w:t xml:space="preserve"> the order is canceled.</w:t>
+              <w:t>If an item is not available the order is canceled.</w:t>
             </w:r>
             <w:r>
               <w:rPr>
@@ -40362,15 +39355,7 @@
               <w:t xml:space="preserve"> </w:t>
             </w:r>
             <w:r>
-              <w:t xml:space="preserve">If all items are </w:t>
-            </w:r>
-            <w:proofErr w:type="gramStart"/>
-            <w:r>
-              <w:t>available</w:t>
-            </w:r>
-            <w:proofErr w:type="gramEnd"/>
-            <w:r>
-              <w:t xml:space="preserve"> then the</w:t>
+              <w:t>If all items are available then the</w:t>
             </w:r>
             <w:r>
               <w:rPr>
@@ -40791,14 +39776,12 @@
               </w:rPr>
               <w:t xml:space="preserve"> </w:t>
             </w:r>
-            <w:proofErr w:type="gramStart"/>
             <w:r>
               <w:rPr>
                 <w:spacing w:val="-2"/>
               </w:rPr>
               <w:t>object</w:t>
             </w:r>
-            <w:proofErr w:type="gramEnd"/>
           </w:p>
           <w:p>
             <w:pPr>
@@ -40817,15 +39800,7 @@
               <w:jc w:val="both"/>
             </w:pPr>
             <w:r>
-              <w:t xml:space="preserve">State diagrams can also show a super-state for the object. A super-state is used when many transitions lead to </w:t>
-            </w:r>
-            <w:proofErr w:type="gramStart"/>
-            <w:r>
-              <w:t>the a</w:t>
-            </w:r>
-            <w:proofErr w:type="gramEnd"/>
-            <w:r>
-              <w:t xml:space="preserve"> certain state.</w:t>
+              <w:t>State diagrams can also show a super-state for the object. A super-state is used when many transitions lead to the a certain state.</w:t>
             </w:r>
             <w:r>
               <w:rPr>
@@ -40834,15 +39809,7 @@
               <w:t xml:space="preserve"> </w:t>
             </w:r>
             <w:r>
-              <w:t xml:space="preserve">Instead of showing </w:t>
-            </w:r>
-            <w:proofErr w:type="gramStart"/>
-            <w:r>
-              <w:t>all of</w:t>
-            </w:r>
-            <w:proofErr w:type="gramEnd"/>
-            <w:r>
-              <w:t xml:space="preserve"> the transitions from each state to the redundant state a super-state can be used to show that all of the states inside of the super- state can transition to the redundant state.</w:t>
+              <w:t>Instead of showing all of the transitions from each state to the redundant state a super-state can be used to show that all of the states inside of the super- state can transition to the redundant state.</w:t>
             </w:r>
             <w:r>
               <w:rPr>
@@ -41255,11 +40222,9 @@
               </w:rPr>
               <w:t xml:space="preserve"> </w:t>
             </w:r>
-            <w:proofErr w:type="gramStart"/>
             <w:r>
               <w:t>Activity</w:t>
             </w:r>
-            <w:proofErr w:type="gramEnd"/>
             <w:r>
               <w:rPr>
                 <w:spacing w:val="-1"/>
@@ -41375,15 +40340,7 @@
               <w:t xml:space="preserve"> </w:t>
             </w:r>
             <w:r>
-              <w:t xml:space="preserve">causes the object to be in </w:t>
-            </w:r>
-            <w:proofErr w:type="gramStart"/>
-            <w:r>
-              <w:t>the</w:t>
-            </w:r>
-            <w:proofErr w:type="gramEnd"/>
-            <w:r>
-              <w:t xml:space="preserve"> particular state.</w:t>
+              <w:t>causes the object to be in the particular state.</w:t>
             </w:r>
           </w:p>
           <w:p>
@@ -41734,14 +40691,12 @@
               </w:rPr>
               <w:t xml:space="preserve"> </w:t>
             </w:r>
-            <w:proofErr w:type="gramStart"/>
             <w:r>
               <w:rPr>
                 <w:spacing w:val="-2"/>
               </w:rPr>
               <w:t>diagram</w:t>
             </w:r>
-            <w:proofErr w:type="gramEnd"/>
           </w:p>
           <w:p>
             <w:pPr>
@@ -41761,31 +40716,7 @@
               <w:jc w:val="both"/>
             </w:pPr>
             <w:r>
-              <w:t xml:space="preserve">As you can see in Figure 6 the first activity is to get dressed to leave for the lecture. A decision then </w:t>
-            </w:r>
-            <w:proofErr w:type="gramStart"/>
-            <w:r>
-              <w:t>has to</w:t>
-            </w:r>
-            <w:proofErr w:type="gramEnd"/>
-            <w:r>
-              <w:t xml:space="preserve"> be made, depending on the time available for the lecture to start, and the </w:t>
-            </w:r>
-            <w:proofErr w:type="gramStart"/>
-            <w:r>
-              <w:t>timings</w:t>
-            </w:r>
-            <w:proofErr w:type="gramEnd"/>
-            <w:r>
-              <w:t xml:space="preserve"> of the public trains (</w:t>
-            </w:r>
-            <w:proofErr w:type="spellStart"/>
-            <w:r>
-              <w:t>metra</w:t>
-            </w:r>
-            <w:proofErr w:type="spellEnd"/>
-            <w:r>
-              <w:t>). If there is sufficient time to catch the train, then take the train; else, flag down a cab to the University. The final activity is to attend the lecture, after which the Activity diagram terminates.</w:t>
+              <w:t>As you can see in Figure 6 the first activity is to get dressed to leave for the lecture. A decision then has to be made, depending on the time available for the lecture to start, and the timings of the public trains (metra). If there is sufficient time to catch the train, then take the train; else, flag down a cab to the University. The final activity is to attend the lecture, after which the Activity diagram terminates.</w:t>
             </w:r>
           </w:p>
           <w:p>
@@ -41831,15 +40762,7 @@
               <w:jc w:val="both"/>
             </w:pPr>
             <w:r>
-              <w:t xml:space="preserve">Activity diagrams provide another ability, to clarify which actor performs which activity. If you wish to distinguish in an </w:t>
-            </w:r>
-            <w:proofErr w:type="gramStart"/>
-            <w:r>
-              <w:t>Activity</w:t>
-            </w:r>
-            <w:proofErr w:type="gramEnd"/>
-            <w:r>
-              <w:t xml:space="preserve"> diagram the activities carried out by individual actors, vertical columns are first made, separated by thick vertical black lines, termed "swim lanes," and name each of these columns with the name of the actor involved. You place each of the</w:t>
+              <w:t>Activity diagrams provide another ability, to clarify which actor performs which activity. If you wish to distinguish in an Activity diagram the activities carried out by individual actors, vertical columns are first made, separated by thick vertical black lines, termed "swim lanes," and name each of these columns with the name of the actor involved. You place each of the</w:t>
             </w:r>
             <w:r>
               <w:rPr>
@@ -42161,19 +41084,11 @@
               </w:rPr>
               <w:t xml:space="preserve"> </w:t>
             </w:r>
-            <w:proofErr w:type="gramStart"/>
             <w:r>
               <w:rPr>
                 <w:i/>
               </w:rPr>
-              <w:t>process(</w:t>
-            </w:r>
-            <w:proofErr w:type="gramEnd"/>
-            <w:r>
-              <w:rPr>
-                <w:i/>
-              </w:rPr>
-              <w:t>or</w:t>
+              <w:t>process(or</w:t>
             </w:r>
             <w:r>
               <w:rPr>
@@ -42907,14 +41822,12 @@
               </w:rPr>
               <w:t xml:space="preserve"> </w:t>
             </w:r>
-            <w:proofErr w:type="gramStart"/>
             <w:r>
               <w:rPr>
                 <w:spacing w:val="-2"/>
               </w:rPr>
               <w:t>diagram</w:t>
             </w:r>
-            <w:proofErr w:type="gramEnd"/>
           </w:p>
           <w:p>
             <w:pPr>
@@ -43574,47 +42487,11 @@
               <w:t xml:space="preserve">Code: </w:t>
             </w:r>
             <w:hyperlink r:id="rId48" w:history="1">
-              <w:proofErr w:type="spellStart"/>
               <w:r>
                 <w:rPr>
                   <w:rStyle w:val="Hyperlink"/>
                 </w:rPr>
-                <w:t>ncu</w:t>
-              </w:r>
-              <w:proofErr w:type="spellEnd"/>
-              <w:r>
-                <w:rPr>
-                  <w:rStyle w:val="Hyperlink"/>
-                </w:rPr>
-                <w:t xml:space="preserve">-lab-manual-and-end-semester-projects/NCU-CSL229 - SEPM - Lab Manual at main · </w:t>
-              </w:r>
-              <w:proofErr w:type="spellStart"/>
-              <w:r>
-                <w:rPr>
-                  <w:rStyle w:val="Hyperlink"/>
-                </w:rPr>
-                <w:t>piyush-gambhir</w:t>
-              </w:r>
-              <w:proofErr w:type="spellEnd"/>
-              <w:r>
-                <w:rPr>
-                  <w:rStyle w:val="Hyperlink"/>
-                </w:rPr>
-                <w:t>/</w:t>
-              </w:r>
-              <w:proofErr w:type="spellStart"/>
-              <w:r>
-                <w:rPr>
-                  <w:rStyle w:val="Hyperlink"/>
-                </w:rPr>
-                <w:t>ncu</w:t>
-              </w:r>
-              <w:proofErr w:type="spellEnd"/>
-              <w:r>
-                <w:rPr>
-                  <w:rStyle w:val="Hyperlink"/>
-                </w:rPr>
-                <w:t>-lab-manual-and-end-semester-projects (github.com)</w:t>
+                <w:t>ncu-lab-manual-and-end-semester-projects/NCU-CSL229 - SEPM - Lab Manual at main · piyush-gambhir/ncu-lab-manual-and-end-semester-projects (github.com)</w:t>
               </w:r>
             </w:hyperlink>
           </w:p>
@@ -44590,14 +43467,12 @@
               </w:rPr>
               <w:t xml:space="preserve"> </w:t>
             </w:r>
-            <w:proofErr w:type="gramStart"/>
             <w:r>
               <w:rPr>
                 <w:spacing w:val="-2"/>
               </w:rPr>
               <w:t>diagrams</w:t>
             </w:r>
-            <w:proofErr w:type="gramEnd"/>
           </w:p>
           <w:p>
             <w:pPr>
@@ -45158,14 +44033,12 @@
               </w:rPr>
               <w:t xml:space="preserve"> </w:t>
             </w:r>
-            <w:proofErr w:type="gramStart"/>
             <w:r>
               <w:rPr>
                 <w:spacing w:val="-2"/>
               </w:rPr>
               <w:t>shown</w:t>
             </w:r>
-            <w:proofErr w:type="gramEnd"/>
           </w:p>
           <w:p>
             <w:pPr>
@@ -45197,7 +44070,6 @@
               </w:rPr>
               <w:t xml:space="preserve"> </w:t>
             </w:r>
-            <w:proofErr w:type="gramStart"/>
             <w:r>
               <w:t>user</w:t>
             </w:r>
@@ -45210,7 +44082,6 @@
             <w:r>
               <w:t>name</w:t>
             </w:r>
-            <w:proofErr w:type="gramEnd"/>
             <w:r>
               <w:rPr>
                 <w:spacing w:val="-5"/>
@@ -45317,14 +44188,12 @@
               </w:rPr>
               <w:t xml:space="preserve"> </w:t>
             </w:r>
-            <w:proofErr w:type="gramStart"/>
             <w:r>
               <w:rPr>
                 <w:spacing w:val="-5"/>
               </w:rPr>
               <w:t>key</w:t>
             </w:r>
-            <w:proofErr w:type="gramEnd"/>
           </w:p>
           <w:p>
             <w:pPr>
@@ -45347,7 +44216,6 @@
               </w:rPr>
               <w:t xml:space="preserve"> </w:t>
             </w:r>
-            <w:proofErr w:type="gramStart"/>
             <w:r>
               <w:t>user</w:t>
             </w:r>
@@ -45360,7 +44228,6 @@
             <w:r>
               <w:t>name</w:t>
             </w:r>
-            <w:proofErr w:type="gramEnd"/>
             <w:r>
               <w:rPr>
                 <w:spacing w:val="-2"/>
@@ -45483,16 +44350,8 @@
               <w:rPr>
                 <w:spacing w:val="-2"/>
               </w:rPr>
-              <w:t xml:space="preserve"> </w:t>
-            </w:r>
-            <w:proofErr w:type="gramStart"/>
-            <w:r>
-              <w:rPr>
-                <w:spacing w:val="-2"/>
-              </w:rPr>
-              <w:t>system</w:t>
-            </w:r>
-            <w:proofErr w:type="gramEnd"/>
+              <w:t xml:space="preserve"> system</w:t>
+            </w:r>
           </w:p>
           <w:p>
             <w:pPr>
@@ -45590,7 +44449,6 @@
               </w:rPr>
               <w:t xml:space="preserve"> </w:t>
             </w:r>
-            <w:proofErr w:type="gramStart"/>
             <w:r>
               <w:t>user</w:t>
             </w:r>
@@ -45603,7 +44461,6 @@
             <w:r>
               <w:t>name</w:t>
             </w:r>
-            <w:proofErr w:type="gramEnd"/>
             <w:r>
               <w:rPr>
                 <w:spacing w:val="-4"/>
@@ -45840,21 +44697,7 @@
               <w:rPr>
                 <w:b/>
               </w:rPr>
-              <w:t xml:space="preserve">collaboration </w:t>
-            </w:r>
-            <w:proofErr w:type="spellStart"/>
-            <w:r>
-              <w:rPr>
-                <w:b/>
-              </w:rPr>
-              <w:t>Collaboration</w:t>
-            </w:r>
-            <w:proofErr w:type="spellEnd"/>
-            <w:r>
-              <w:rPr>
-                <w:b/>
-              </w:rPr>
-              <w:t xml:space="preserve"> Diagrams</w:t>
+              <w:t>collaboration Collaboration Diagrams</w:t>
             </w:r>
           </w:p>
           <w:p>
@@ -46799,16 +45642,8 @@
               <w:rPr>
                 <w:b/>
               </w:rPr>
-              <w:t>Figure</w:t>
-            </w:r>
-            <w:proofErr w:type="gramStart"/>
-            <w:r>
-              <w:rPr>
-                <w:b/>
-              </w:rPr>
-              <w:t>-:A</w:t>
-            </w:r>
-            <w:proofErr w:type="gramEnd"/>
+              <w:t>Figure-:A</w:t>
+            </w:r>
             <w:r>
               <w:rPr>
                 <w:b/>
@@ -46956,7 +45791,6 @@
               </w:rPr>
               <w:t xml:space="preserve"> </w:t>
             </w:r>
-            <w:proofErr w:type="gramStart"/>
             <w:r>
               <w:t>sequence,</w:t>
             </w:r>
@@ -46969,7 +45803,6 @@
             <w:r>
               <w:t>because</w:t>
             </w:r>
-            <w:proofErr w:type="gramEnd"/>
             <w:r>
               <w:rPr>
                 <w:spacing w:val="-2"/>
@@ -47481,14 +46314,12 @@
               </w:rPr>
               <w:t xml:space="preserve"> </w:t>
             </w:r>
-            <w:proofErr w:type="gramStart"/>
             <w:r>
               <w:rPr>
                 <w:spacing w:val="-2"/>
               </w:rPr>
               <w:t>system</w:t>
             </w:r>
-            <w:proofErr w:type="gramEnd"/>
           </w:p>
           <w:p>
             <w:pPr>
@@ -47745,6 +46576,65 @@
     </w:p>
     <w:p>
       <w:pPr>
+        <w:pStyle w:val="NormalWeb"/>
+      </w:pPr>
+      <w:r>
+        <w:rPr>
+          <w:noProof/>
+        </w:rPr>
+        <w:lastRenderedPageBreak/>
+        <w:drawing>
+          <wp:inline distT="0" distB="0" distL="0" distR="0" wp14:anchorId="3847B99C" wp14:editId="32A85FB4">
+            <wp:extent cx="5161797" cy="7755147"/>
+            <wp:effectExtent l="0" t="0" r="1270" b="0"/>
+            <wp:docPr id="1759767504" name="Picture 2" descr="A diagram of a process&#10;&#10;Description automatically generated with medium confidence"/>
+            <wp:cNvGraphicFramePr>
+              <a:graphicFrameLocks xmlns:a="http://schemas.openxmlformats.org/drawingml/2006/main" noChangeAspect="1"/>
+            </wp:cNvGraphicFramePr>
+            <a:graphic xmlns:a="http://schemas.openxmlformats.org/drawingml/2006/main">
+              <a:graphicData uri="http://schemas.openxmlformats.org/drawingml/2006/picture">
+                <pic:pic xmlns:pic="http://schemas.openxmlformats.org/drawingml/2006/picture">
+                  <pic:nvPicPr>
+                    <pic:cNvPr id="1759767504" name="Picture 2" descr="A diagram of a process&#10;&#10;Description automatically generated with medium confidence"/>
+                    <pic:cNvPicPr>
+                      <a:picLocks noChangeAspect="1" noChangeArrowheads="1"/>
+                    </pic:cNvPicPr>
+                  </pic:nvPicPr>
+                  <pic:blipFill>
+                    <a:blip r:embed="rId52">
+                      <a:extLst>
+                        <a:ext uri="{28A0092B-C50C-407E-A947-70E740481C1C}">
+                          <a14:useLocalDpi xmlns:a14="http://schemas.microsoft.com/office/drawing/2010/main" val="0"/>
+                        </a:ext>
+                      </a:extLst>
+                    </a:blip>
+                    <a:srcRect/>
+                    <a:stretch>
+                      <a:fillRect/>
+                    </a:stretch>
+                  </pic:blipFill>
+                  <pic:spPr bwMode="auto">
+                    <a:xfrm>
+                      <a:off x="0" y="0"/>
+                      <a:ext cx="5162165" cy="7755700"/>
+                    </a:xfrm>
+                    <a:prstGeom prst="rect">
+                      <a:avLst/>
+                    </a:prstGeom>
+                    <a:noFill/>
+                    <a:ln>
+                      <a:noFill/>
+                    </a:ln>
+                  </pic:spPr>
+                </pic:pic>
+              </a:graphicData>
+            </a:graphic>
+          </wp:inline>
+        </w:drawing>
+      </w:r>
+    </w:p>
+    <w:p>
+      <w:pPr>
         <w:rPr>
           <w:rFonts w:ascii="Caladea"/>
           <w:sz w:val="24"/>
@@ -48069,48 +46959,12 @@
               </w:rPr>
               <w:t xml:space="preserve">Code: </w:t>
             </w:r>
-            <w:hyperlink r:id="rId52" w:history="1">
-              <w:proofErr w:type="spellStart"/>
+            <w:hyperlink r:id="rId53" w:history="1">
               <w:r>
                 <w:rPr>
                   <w:rStyle w:val="Hyperlink"/>
                 </w:rPr>
-                <w:t>ncu</w:t>
-              </w:r>
-              <w:proofErr w:type="spellEnd"/>
-              <w:r>
-                <w:rPr>
-                  <w:rStyle w:val="Hyperlink"/>
-                </w:rPr>
-                <w:t xml:space="preserve">-lab-manual-and-end-semester-projects/NCU-CSL229 - SEPM - Lab Manual at main · </w:t>
-              </w:r>
-              <w:proofErr w:type="spellStart"/>
-              <w:r>
-                <w:rPr>
-                  <w:rStyle w:val="Hyperlink"/>
-                </w:rPr>
-                <w:t>piyush-gambhir</w:t>
-              </w:r>
-              <w:proofErr w:type="spellEnd"/>
-              <w:r>
-                <w:rPr>
-                  <w:rStyle w:val="Hyperlink"/>
-                </w:rPr>
-                <w:t>/</w:t>
-              </w:r>
-              <w:proofErr w:type="spellStart"/>
-              <w:r>
-                <w:rPr>
-                  <w:rStyle w:val="Hyperlink"/>
-                </w:rPr>
-                <w:t>ncu</w:t>
-              </w:r>
-              <w:proofErr w:type="spellEnd"/>
-              <w:r>
-                <w:rPr>
-                  <w:rStyle w:val="Hyperlink"/>
-                </w:rPr>
-                <w:t>-lab-manual-and-end-semester-projects (github.com)</w:t>
+                <w:t>ncu-lab-manual-and-end-semester-projects/NCU-CSL229 - SEPM - Lab Manual at main · piyush-gambhir/ncu-lab-manual-and-end-semester-projects (github.com)</w:t>
               </w:r>
             </w:hyperlink>
           </w:p>
@@ -48897,15 +47751,7 @@
               <w:jc w:val="both"/>
             </w:pPr>
             <w:r>
-              <w:t xml:space="preserve">The causes of the software defects </w:t>
-            </w:r>
-            <w:proofErr w:type="gramStart"/>
-            <w:r>
-              <w:t>are:</w:t>
-            </w:r>
-            <w:proofErr w:type="gramEnd"/>
-            <w:r>
-              <w:t xml:space="preserve"> specification may be wrong; specification may be a physical impossibility; faulty program design; or the program may be incorrect.</w:t>
+              <w:t>The causes of the software defects are: specification may be wrong; specification may be a physical impossibility; faulty program design; or the program may be incorrect.</w:t>
             </w:r>
           </w:p>
           <w:p>
@@ -49370,16 +48216,6 @@
           <w:p>
             <w:pPr>
               <w:pStyle w:val="TableParagraph"/>
-              <w:spacing w:before="250"/>
-              <w:rPr>
-                <w:rFonts w:ascii="Caladea"/>
-                <w:b/>
-              </w:rPr>
-            </w:pPr>
-          </w:p>
-          <w:p>
-            <w:pPr>
-              <w:pStyle w:val="TableParagraph"/>
               <w:ind w:left="467"/>
               <w:rPr>
                 <w:b/>
@@ -49544,7 +48380,6 @@
                 <w:tab w:val="left" w:pos="827"/>
               </w:tabs>
             </w:pPr>
-            <w:proofErr w:type="spellStart"/>
             <w:r>
               <w:t>Multi</w:t>
             </w:r>
@@ -49557,7 +48392,6 @@
             <w:r>
               <w:t>tier</w:t>
             </w:r>
-            <w:proofErr w:type="spellEnd"/>
             <w:r>
               <w:rPr>
                 <w:spacing w:val="-3"/>
@@ -49618,11 +48452,9 @@
               </w:rPr>
               <w:t xml:space="preserve"> </w:t>
             </w:r>
-            <w:proofErr w:type="gramStart"/>
             <w:r>
               <w:t>user</w:t>
             </w:r>
-            <w:proofErr w:type="gramEnd"/>
             <w:r>
               <w:rPr>
                 <w:spacing w:val="-5"/>
@@ -49666,7 +48498,6 @@
               </w:rPr>
               <w:t xml:space="preserve"> </w:t>
             </w:r>
-            <w:proofErr w:type="gramStart"/>
             <w:r>
               <w:t>Integration</w:t>
             </w:r>
@@ -49679,7 +48510,6 @@
             <w:r>
               <w:t>,</w:t>
             </w:r>
-            <w:proofErr w:type="gramEnd"/>
             <w:r>
               <w:rPr>
                 <w:spacing w:val="-2"/>
@@ -50010,7 +48840,6 @@
               </w:rPr>
               <w:t xml:space="preserve"> </w:t>
             </w:r>
-            <w:proofErr w:type="gramStart"/>
             <w:r>
               <w:t>day</w:t>
             </w:r>
@@ -50032,7 +48861,6 @@
             <w:r>
               <w:t>day</w:t>
             </w:r>
-            <w:proofErr w:type="gramEnd"/>
             <w:r>
               <w:rPr>
                 <w:spacing w:val="-3"/>
@@ -50102,14 +48930,12 @@
               </w:rPr>
               <w:t xml:space="preserve"> </w:t>
             </w:r>
-            <w:proofErr w:type="gramStart"/>
             <w:r>
               <w:rPr>
                 <w:spacing w:val="-2"/>
               </w:rPr>
               <w:t>issues</w:t>
             </w:r>
-            <w:proofErr w:type="gramEnd"/>
           </w:p>
           <w:p>
             <w:pPr>
@@ -50351,14 +49177,12 @@
               </w:rPr>
               <w:t xml:space="preserve"> </w:t>
             </w:r>
-            <w:proofErr w:type="gramStart"/>
             <w:r>
               <w:rPr>
                 <w:spacing w:val="-4"/>
               </w:rPr>
               <w:t>down</w:t>
             </w:r>
-            <w:proofErr w:type="gramEnd"/>
           </w:p>
           <w:p>
             <w:pPr>
@@ -50420,16 +49244,8 @@
               <w:rPr>
                 <w:spacing w:val="-2"/>
               </w:rPr>
-              <w:t xml:space="preserve"> </w:t>
-            </w:r>
-            <w:proofErr w:type="gramStart"/>
-            <w:r>
-              <w:rPr>
-                <w:spacing w:val="-2"/>
-              </w:rPr>
-              <w:t>appears</w:t>
-            </w:r>
-            <w:proofErr w:type="gramEnd"/>
+              <w:t xml:space="preserve"> appears</w:t>
+            </w:r>
           </w:p>
           <w:p>
             <w:pPr>
@@ -50480,14 +49296,12 @@
               </w:rPr>
               <w:t xml:space="preserve"> </w:t>
             </w:r>
-            <w:proofErr w:type="gramStart"/>
             <w:r>
               <w:rPr>
                 <w:spacing w:val="-4"/>
               </w:rPr>
               <w:t>open</w:t>
             </w:r>
-            <w:proofErr w:type="gramEnd"/>
           </w:p>
           <w:p>
             <w:pPr>
@@ -51083,7 +49897,6 @@
     <w:p>
       <w:pPr>
         <w:spacing w:before="259"/>
-        <w:ind w:left="540"/>
         <w:rPr>
           <w:rFonts w:ascii="Caladea"/>
           <w:b/>
@@ -51121,2010 +49934,6 @@
     </w:p>
     <w:p>
       <w:pPr>
-        <w:spacing w:before="259"/>
-        <w:ind w:left="540"/>
-        <w:rPr>
-          <w:rFonts w:ascii="Caladea"/>
-          <w:b/>
-          <w:sz w:val="24"/>
-        </w:rPr>
-      </w:pPr>
-      <w:r>
-        <w:rPr>
-          <w:noProof/>
-        </w:rPr>
-        <w:lastRenderedPageBreak/>
-        <w:drawing>
-          <wp:inline distT="0" distB="0" distL="0" distR="0" wp14:anchorId="28C36A0C" wp14:editId="68E0A4CF">
-            <wp:extent cx="5161797" cy="7755147"/>
-            <wp:effectExtent l="0" t="0" r="1270" b="0"/>
-            <wp:docPr id="1759767504" name="Picture 2" descr="A diagram of a process&#10;&#10;Description automatically generated with medium confidence"/>
-            <wp:cNvGraphicFramePr>
-              <a:graphicFrameLocks xmlns:a="http://schemas.openxmlformats.org/drawingml/2006/main" noChangeAspect="1"/>
-            </wp:cNvGraphicFramePr>
-            <a:graphic xmlns:a="http://schemas.openxmlformats.org/drawingml/2006/main">
-              <a:graphicData uri="http://schemas.openxmlformats.org/drawingml/2006/picture">
-                <pic:pic xmlns:pic="http://schemas.openxmlformats.org/drawingml/2006/picture">
-                  <pic:nvPicPr>
-                    <pic:cNvPr id="1759767504" name="Picture 2" descr="A diagram of a process&#10;&#10;Description automatically generated with medium confidence"/>
-                    <pic:cNvPicPr>
-                      <a:picLocks noChangeAspect="1" noChangeArrowheads="1"/>
-                    </pic:cNvPicPr>
-                  </pic:nvPicPr>
-                  <pic:blipFill>
-                    <a:blip r:embed="rId53">
-                      <a:extLst>
-                        <a:ext uri="{28A0092B-C50C-407E-A947-70E740481C1C}">
-                          <a14:useLocalDpi xmlns:a14="http://schemas.microsoft.com/office/drawing/2010/main" val="0"/>
-                        </a:ext>
-                      </a:extLst>
-                    </a:blip>
-                    <a:srcRect/>
-                    <a:stretch>
-                      <a:fillRect/>
-                    </a:stretch>
-                  </pic:blipFill>
-                  <pic:spPr bwMode="auto">
-                    <a:xfrm>
-                      <a:off x="0" y="0"/>
-                      <a:ext cx="5162165" cy="7755700"/>
-                    </a:xfrm>
-                    <a:prstGeom prst="rect">
-                      <a:avLst/>
-                    </a:prstGeom>
-                    <a:noFill/>
-                    <a:ln>
-                      <a:noFill/>
-                    </a:ln>
-                  </pic:spPr>
-                </pic:pic>
-              </a:graphicData>
-            </a:graphic>
-          </wp:inline>
-        </w:drawing>
-      </w:r>
-    </w:p>
-    <w:p>
-      <w:pPr>
-        <w:rPr>
-          <w:rFonts w:ascii="Caladea"/>
-          <w:sz w:val="24"/>
-        </w:rPr>
-        <w:sectPr>
-          <w:pgSz w:w="12240" w:h="15840"/>
-          <w:pgMar w:top="2480" w:right="880" w:bottom="280" w:left="900" w:header="1097" w:footer="0" w:gutter="0"/>
-          <w:cols w:space="720"/>
-        </w:sectPr>
-      </w:pPr>
-    </w:p>
-    <w:p>
-      <w:pPr>
-        <w:spacing w:before="244"/>
-        <w:ind w:left="584" w:right="598"/>
-        <w:jc w:val="center"/>
-        <w:rPr>
-          <w:rFonts w:ascii="Caladea"/>
-          <w:b/>
-          <w:sz w:val="24"/>
-        </w:rPr>
-      </w:pPr>
-      <w:r>
-        <w:rPr>
-          <w:rFonts w:ascii="Caladea"/>
-          <w:b/>
-          <w:sz w:val="24"/>
-        </w:rPr>
-        <w:lastRenderedPageBreak/>
-        <w:t>EXPERIMENT</w:t>
-      </w:r>
-      <w:r>
-        <w:rPr>
-          <w:rFonts w:ascii="Caladea"/>
-          <w:b/>
-          <w:spacing w:val="-11"/>
-          <w:sz w:val="24"/>
-        </w:rPr>
-        <w:t xml:space="preserve"> </w:t>
-      </w:r>
-      <w:r>
-        <w:rPr>
-          <w:rFonts w:ascii="Caladea"/>
-          <w:b/>
-          <w:sz w:val="24"/>
-        </w:rPr>
-        <w:t>NO.</w:t>
-      </w:r>
-      <w:r>
-        <w:rPr>
-          <w:rFonts w:ascii="Caladea"/>
-          <w:b/>
-          <w:spacing w:val="-9"/>
-          <w:sz w:val="24"/>
-        </w:rPr>
-        <w:t xml:space="preserve"> </w:t>
-      </w:r>
-      <w:r>
-        <w:rPr>
-          <w:rFonts w:ascii="Caladea"/>
-          <w:b/>
-          <w:spacing w:val="-10"/>
-          <w:sz w:val="24"/>
-        </w:rPr>
-        <w:t>9</w:t>
-      </w:r>
-    </w:p>
-    <w:p>
-      <w:pPr>
-        <w:pStyle w:val="BodyText"/>
-        <w:rPr>
-          <w:b/>
-          <w:sz w:val="20"/>
-        </w:rPr>
-      </w:pPr>
-    </w:p>
-    <w:p>
-      <w:pPr>
-        <w:pStyle w:val="BodyText"/>
-        <w:spacing w:before="62"/>
-        <w:rPr>
-          <w:b/>
-          <w:sz w:val="20"/>
-        </w:rPr>
-      </w:pPr>
-    </w:p>
-    <w:tbl>
-      <w:tblPr>
-        <w:tblW w:w="0" w:type="auto"/>
-        <w:tblInd w:w="545" w:type="dxa"/>
-        <w:tblBorders>
-          <w:top w:val="single" w:sz="4" w:space="0" w:color="000000"/>
-          <w:left w:val="single" w:sz="4" w:space="0" w:color="000000"/>
-          <w:bottom w:val="single" w:sz="4" w:space="0" w:color="000000"/>
-          <w:right w:val="single" w:sz="4" w:space="0" w:color="000000"/>
-          <w:insideH w:val="single" w:sz="4" w:space="0" w:color="000000"/>
-          <w:insideV w:val="single" w:sz="4" w:space="0" w:color="000000"/>
-        </w:tblBorders>
-        <w:tblLayout w:type="fixed"/>
-        <w:tblCellMar>
-          <w:left w:w="0" w:type="dxa"/>
-          <w:right w:w="0" w:type="dxa"/>
-        </w:tblCellMar>
-        <w:tblLook w:val="01E0" w:firstRow="1" w:lastRow="1" w:firstColumn="1" w:lastColumn="1" w:noHBand="0" w:noVBand="0"/>
-      </w:tblPr>
-      <w:tblGrid>
-        <w:gridCol w:w="9796"/>
-      </w:tblGrid>
-      <w:tr>
-        <w:trPr>
-          <w:trHeight w:val="312"/>
-        </w:trPr>
-        <w:tc>
-          <w:tcPr>
-            <w:tcW w:w="9796" w:type="dxa"/>
-            <w:tcBorders>
-              <w:top w:val="single" w:sz="4" w:space="0" w:color="000000"/>
-              <w:left w:val="single" w:sz="4" w:space="0" w:color="000000"/>
-              <w:bottom w:val="single" w:sz="4" w:space="0" w:color="000000"/>
-              <w:right w:val="single" w:sz="4" w:space="0" w:color="000000"/>
-            </w:tcBorders>
-            <w:hideMark/>
-          </w:tcPr>
-          <w:p>
-            <w:pPr>
-              <w:pStyle w:val="TableParagraph"/>
-              <w:spacing w:line="268" w:lineRule="exact"/>
-              <w:rPr>
-                <w:b/>
-              </w:rPr>
-            </w:pPr>
-            <w:r>
-              <w:rPr>
-                <w:b/>
-              </w:rPr>
-              <w:t>Student</w:t>
-            </w:r>
-            <w:r>
-              <w:rPr>
-                <w:b/>
-                <w:spacing w:val="-3"/>
-              </w:rPr>
-              <w:t xml:space="preserve"> </w:t>
-            </w:r>
-            <w:r>
-              <w:rPr>
-                <w:b/>
-              </w:rPr>
-              <w:t>Name</w:t>
-            </w:r>
-            <w:r>
-              <w:rPr>
-                <w:b/>
-                <w:spacing w:val="-6"/>
-              </w:rPr>
-              <w:t xml:space="preserve"> </w:t>
-            </w:r>
-            <w:r>
-              <w:rPr>
-                <w:b/>
-              </w:rPr>
-              <w:t>and</w:t>
-            </w:r>
-            <w:r>
-              <w:rPr>
-                <w:b/>
-                <w:spacing w:val="-4"/>
-              </w:rPr>
-              <w:t xml:space="preserve"> </w:t>
-            </w:r>
-            <w:r>
-              <w:rPr>
-                <w:b/>
-              </w:rPr>
-              <w:t>Roll</w:t>
-            </w:r>
-            <w:r>
-              <w:rPr>
-                <w:b/>
-                <w:spacing w:val="-4"/>
-              </w:rPr>
-              <w:t xml:space="preserve"> </w:t>
-            </w:r>
-            <w:r>
-              <w:rPr>
-                <w:b/>
-                <w:spacing w:val="-2"/>
-              </w:rPr>
-              <w:t xml:space="preserve">Number:  </w:t>
-            </w:r>
-            <w:r>
-              <w:rPr>
-                <w:bCs/>
-                <w:spacing w:val="-2"/>
-              </w:rPr>
-              <w:t>Piyush Gambhir - 21CSU349</w:t>
-            </w:r>
-          </w:p>
-        </w:tc>
-      </w:tr>
-      <w:tr>
-        <w:trPr>
-          <w:trHeight w:val="274"/>
-        </w:trPr>
-        <w:tc>
-          <w:tcPr>
-            <w:tcW w:w="9796" w:type="dxa"/>
-            <w:tcBorders>
-              <w:top w:val="single" w:sz="4" w:space="0" w:color="000000"/>
-              <w:left w:val="single" w:sz="4" w:space="0" w:color="000000"/>
-              <w:bottom w:val="single" w:sz="4" w:space="0" w:color="000000"/>
-              <w:right w:val="single" w:sz="4" w:space="0" w:color="000000"/>
-            </w:tcBorders>
-            <w:hideMark/>
-          </w:tcPr>
-          <w:p>
-            <w:pPr>
-              <w:pStyle w:val="TableParagraph"/>
-              <w:spacing w:line="268" w:lineRule="exact"/>
-              <w:rPr>
-                <w:b/>
-              </w:rPr>
-            </w:pPr>
-            <w:r>
-              <w:rPr>
-                <w:b/>
-              </w:rPr>
-              <w:t xml:space="preserve">  Semester</w:t>
-            </w:r>
-            <w:r>
-              <w:rPr>
-                <w:b/>
-                <w:spacing w:val="-7"/>
-              </w:rPr>
-              <w:t xml:space="preserve"> </w:t>
-            </w:r>
-            <w:r>
-              <w:rPr>
-                <w:b/>
-                <w:spacing w:val="-2"/>
-              </w:rPr>
-              <w:t xml:space="preserve">/Section: AIML-B: </w:t>
-            </w:r>
-            <w:r>
-              <w:rPr>
-                <w:bCs/>
-                <w:spacing w:val="-2"/>
-              </w:rPr>
-              <w:t>6</w:t>
-            </w:r>
-            <w:r>
-              <w:rPr>
-                <w:bCs/>
-                <w:spacing w:val="-2"/>
-                <w:vertAlign w:val="superscript"/>
-              </w:rPr>
-              <w:t>th</w:t>
-            </w:r>
-            <w:r>
-              <w:rPr>
-                <w:bCs/>
-                <w:spacing w:val="-2"/>
-              </w:rPr>
-              <w:t xml:space="preserve"> Semester – AIML-B (A3)</w:t>
-            </w:r>
-          </w:p>
-        </w:tc>
-      </w:tr>
-      <w:tr>
-        <w:trPr>
-          <w:trHeight w:val="278"/>
-        </w:trPr>
-        <w:tc>
-          <w:tcPr>
-            <w:tcW w:w="9796" w:type="dxa"/>
-            <w:tcBorders>
-              <w:top w:val="single" w:sz="4" w:space="0" w:color="000000"/>
-              <w:left w:val="single" w:sz="4" w:space="0" w:color="000000"/>
-              <w:bottom w:val="single" w:sz="4" w:space="0" w:color="000000"/>
-              <w:right w:val="single" w:sz="4" w:space="0" w:color="000000"/>
-            </w:tcBorders>
-            <w:hideMark/>
-          </w:tcPr>
-          <w:p>
-            <w:pPr>
-              <w:pStyle w:val="TableParagraph"/>
-              <w:spacing w:line="268" w:lineRule="exact"/>
-              <w:rPr>
-                <w:b/>
-              </w:rPr>
-            </w:pPr>
-            <w:r>
-              <w:rPr>
-                <w:b/>
-              </w:rPr>
-              <w:t xml:space="preserve">  Link</w:t>
-            </w:r>
-            <w:r>
-              <w:rPr>
-                <w:b/>
-                <w:spacing w:val="-3"/>
-              </w:rPr>
-              <w:t xml:space="preserve"> </w:t>
-            </w:r>
-            <w:r>
-              <w:rPr>
-                <w:b/>
-              </w:rPr>
-              <w:t>to</w:t>
-            </w:r>
-            <w:r>
-              <w:rPr>
-                <w:b/>
-                <w:spacing w:val="-1"/>
-              </w:rPr>
-              <w:t xml:space="preserve"> </w:t>
-            </w:r>
-            <w:r>
-              <w:rPr>
-                <w:b/>
-                <w:spacing w:val="-2"/>
-              </w:rPr>
-              <w:t xml:space="preserve">Code: </w:t>
-            </w:r>
-            <w:hyperlink r:id="rId54" w:history="1">
-              <w:proofErr w:type="spellStart"/>
-              <w:r>
-                <w:rPr>
-                  <w:rStyle w:val="Hyperlink"/>
-                </w:rPr>
-                <w:t>ncu</w:t>
-              </w:r>
-              <w:proofErr w:type="spellEnd"/>
-              <w:r>
-                <w:rPr>
-                  <w:rStyle w:val="Hyperlink"/>
-                </w:rPr>
-                <w:t xml:space="preserve">-lab-manual-and-end-semester-projects/NCU-CSL229 - SEPM - Lab Manual at main · </w:t>
-              </w:r>
-              <w:proofErr w:type="spellStart"/>
-              <w:r>
-                <w:rPr>
-                  <w:rStyle w:val="Hyperlink"/>
-                </w:rPr>
-                <w:t>piyush-gambhir</w:t>
-              </w:r>
-              <w:proofErr w:type="spellEnd"/>
-              <w:r>
-                <w:rPr>
-                  <w:rStyle w:val="Hyperlink"/>
-                </w:rPr>
-                <w:t>/</w:t>
-              </w:r>
-              <w:proofErr w:type="spellStart"/>
-              <w:r>
-                <w:rPr>
-                  <w:rStyle w:val="Hyperlink"/>
-                </w:rPr>
-                <w:t>ncu</w:t>
-              </w:r>
-              <w:proofErr w:type="spellEnd"/>
-              <w:r>
-                <w:rPr>
-                  <w:rStyle w:val="Hyperlink"/>
-                </w:rPr>
-                <w:t>-lab-manual-and-end-semester-projects (github.com)</w:t>
-              </w:r>
-            </w:hyperlink>
-          </w:p>
-        </w:tc>
-      </w:tr>
-      <w:tr>
-        <w:trPr>
-          <w:trHeight w:val="283"/>
-        </w:trPr>
-        <w:tc>
-          <w:tcPr>
-            <w:tcW w:w="9796" w:type="dxa"/>
-            <w:tcBorders>
-              <w:top w:val="single" w:sz="4" w:space="0" w:color="000000"/>
-              <w:left w:val="single" w:sz="4" w:space="0" w:color="000000"/>
-              <w:bottom w:val="single" w:sz="4" w:space="0" w:color="000000"/>
-              <w:right w:val="single" w:sz="4" w:space="0" w:color="000000"/>
-            </w:tcBorders>
-            <w:hideMark/>
-          </w:tcPr>
-          <w:p>
-            <w:pPr>
-              <w:pStyle w:val="TableParagraph"/>
-              <w:spacing w:line="268" w:lineRule="exact"/>
-              <w:rPr>
-                <w:b/>
-              </w:rPr>
-            </w:pPr>
-            <w:r>
-              <w:rPr>
-                <w:b/>
-                <w:spacing w:val="-2"/>
-              </w:rPr>
-              <w:t xml:space="preserve">  Date: </w:t>
-            </w:r>
-          </w:p>
-        </w:tc>
-      </w:tr>
-      <w:tr>
-        <w:trPr>
-          <w:trHeight w:val="272"/>
-        </w:trPr>
-        <w:tc>
-          <w:tcPr>
-            <w:tcW w:w="9796" w:type="dxa"/>
-            <w:tcBorders>
-              <w:top w:val="single" w:sz="4" w:space="0" w:color="000000"/>
-              <w:left w:val="single" w:sz="4" w:space="0" w:color="000000"/>
-              <w:bottom w:val="single" w:sz="4" w:space="0" w:color="000000"/>
-              <w:right w:val="single" w:sz="4" w:space="0" w:color="000000"/>
-            </w:tcBorders>
-            <w:hideMark/>
-          </w:tcPr>
-          <w:p>
-            <w:pPr>
-              <w:pStyle w:val="TableParagraph"/>
-              <w:spacing w:line="268" w:lineRule="exact"/>
-              <w:rPr>
-                <w:b/>
-              </w:rPr>
-            </w:pPr>
-            <w:r>
-              <w:rPr>
-                <w:b/>
-              </w:rPr>
-              <w:t xml:space="preserve">  Faculty</w:t>
-            </w:r>
-            <w:r>
-              <w:rPr>
-                <w:b/>
-                <w:spacing w:val="-4"/>
-              </w:rPr>
-              <w:t xml:space="preserve"> </w:t>
-            </w:r>
-            <w:r>
-              <w:rPr>
-                <w:b/>
-                <w:spacing w:val="-2"/>
-              </w:rPr>
-              <w:t>Signature:</w:t>
-            </w:r>
-          </w:p>
-        </w:tc>
-      </w:tr>
-      <w:tr>
-        <w:trPr>
-          <w:trHeight w:val="326"/>
-        </w:trPr>
-        <w:tc>
-          <w:tcPr>
-            <w:tcW w:w="9796" w:type="dxa"/>
-            <w:tcBorders>
-              <w:top w:val="single" w:sz="4" w:space="0" w:color="000000"/>
-              <w:left w:val="single" w:sz="4" w:space="0" w:color="000000"/>
-              <w:bottom w:val="single" w:sz="4" w:space="0" w:color="000000"/>
-              <w:right w:val="single" w:sz="4" w:space="0" w:color="000000"/>
-            </w:tcBorders>
-            <w:hideMark/>
-          </w:tcPr>
-          <w:p>
-            <w:pPr>
-              <w:pStyle w:val="TableParagraph"/>
-              <w:spacing w:line="268" w:lineRule="exact"/>
-              <w:rPr>
-                <w:b/>
-              </w:rPr>
-            </w:pPr>
-            <w:r>
-              <w:rPr>
-                <w:b/>
-                <w:spacing w:val="-2"/>
-              </w:rPr>
-              <w:t xml:space="preserve">  Marks:</w:t>
-            </w:r>
-          </w:p>
-        </w:tc>
-      </w:tr>
-      <w:tr>
-        <w:trPr>
-          <w:trHeight w:val="988"/>
-        </w:trPr>
-        <w:tc>
-          <w:tcPr>
-            <w:tcW w:w="9796" w:type="dxa"/>
-          </w:tcPr>
-          <w:p>
-            <w:pPr>
-              <w:pStyle w:val="TableParagraph"/>
-              <w:spacing w:before="1"/>
-              <w:ind w:left="107"/>
-              <w:rPr>
-                <w:b/>
-              </w:rPr>
-            </w:pPr>
-            <w:r>
-              <w:rPr>
-                <w:b/>
-                <w:spacing w:val="-2"/>
-              </w:rPr>
-              <w:t>Objective:</w:t>
-            </w:r>
-          </w:p>
-          <w:p>
-            <w:pPr>
-              <w:pStyle w:val="TableParagraph"/>
-              <w:ind w:left="107"/>
-            </w:pPr>
-            <w:r>
-              <w:t>To</w:t>
-            </w:r>
-            <w:r>
-              <w:rPr>
-                <w:spacing w:val="-9"/>
-              </w:rPr>
-              <w:t xml:space="preserve"> </w:t>
-            </w:r>
-            <w:r>
-              <w:t>make</w:t>
-            </w:r>
-            <w:r>
-              <w:rPr>
-                <w:spacing w:val="-5"/>
-              </w:rPr>
-              <w:t xml:space="preserve"> </w:t>
-            </w:r>
-            <w:r>
-              <w:t>the</w:t>
-            </w:r>
-            <w:r>
-              <w:rPr>
-                <w:spacing w:val="-5"/>
-              </w:rPr>
-              <w:t xml:space="preserve"> </w:t>
-            </w:r>
-            <w:r>
-              <w:t>students</w:t>
-            </w:r>
-            <w:r>
-              <w:rPr>
-                <w:spacing w:val="-5"/>
-              </w:rPr>
-              <w:t xml:space="preserve"> </w:t>
-            </w:r>
-            <w:r>
-              <w:t>aware</w:t>
-            </w:r>
-            <w:r>
-              <w:rPr>
-                <w:spacing w:val="-5"/>
-              </w:rPr>
-              <w:t xml:space="preserve"> </w:t>
-            </w:r>
-            <w:r>
-              <w:t>about</w:t>
-            </w:r>
-            <w:r>
-              <w:rPr>
-                <w:spacing w:val="-7"/>
-              </w:rPr>
-              <w:t xml:space="preserve"> </w:t>
-            </w:r>
-            <w:r>
-              <w:t>white</w:t>
-            </w:r>
-            <w:r>
-              <w:rPr>
-                <w:spacing w:val="-5"/>
-              </w:rPr>
-              <w:t xml:space="preserve"> </w:t>
-            </w:r>
-            <w:r>
-              <w:t>box</w:t>
-            </w:r>
-            <w:r>
-              <w:rPr>
-                <w:spacing w:val="-6"/>
-              </w:rPr>
-              <w:t xml:space="preserve"> </w:t>
-            </w:r>
-            <w:r>
-              <w:t>testing</w:t>
-            </w:r>
-            <w:r>
-              <w:rPr>
-                <w:spacing w:val="-6"/>
-              </w:rPr>
-              <w:t xml:space="preserve"> </w:t>
-            </w:r>
-            <w:r>
-              <w:t>techniques</w:t>
-            </w:r>
-            <w:r>
-              <w:rPr>
-                <w:spacing w:val="-4"/>
-              </w:rPr>
-              <w:t xml:space="preserve"> </w:t>
-            </w:r>
-            <w:r>
-              <w:t>including</w:t>
-            </w:r>
-            <w:r>
-              <w:rPr>
-                <w:spacing w:val="-7"/>
-              </w:rPr>
-              <w:t xml:space="preserve"> </w:t>
-            </w:r>
-            <w:r>
-              <w:t>finding</w:t>
-            </w:r>
-            <w:r>
-              <w:rPr>
-                <w:spacing w:val="-6"/>
-              </w:rPr>
-              <w:t xml:space="preserve"> </w:t>
-            </w:r>
-            <w:r>
-              <w:t>of</w:t>
-            </w:r>
-            <w:r>
-              <w:rPr>
-                <w:spacing w:val="-5"/>
-              </w:rPr>
-              <w:t xml:space="preserve"> </w:t>
-            </w:r>
-            <w:r>
-              <w:t>independent</w:t>
-            </w:r>
-            <w:r>
-              <w:rPr>
-                <w:spacing w:val="-5"/>
-              </w:rPr>
-              <w:t xml:space="preserve"> </w:t>
-            </w:r>
-            <w:r>
-              <w:rPr>
-                <w:spacing w:val="-2"/>
-              </w:rPr>
-              <w:t>paths.</w:t>
-            </w:r>
-          </w:p>
-        </w:tc>
-      </w:tr>
-      <w:tr>
-        <w:trPr>
-          <w:trHeight w:val="537"/>
-        </w:trPr>
-        <w:tc>
-          <w:tcPr>
-            <w:tcW w:w="9796" w:type="dxa"/>
-          </w:tcPr>
-          <w:p>
-            <w:pPr>
-              <w:pStyle w:val="TableParagraph"/>
-              <w:spacing w:line="268" w:lineRule="exact"/>
-              <w:ind w:left="107"/>
-              <w:rPr>
-                <w:b/>
-              </w:rPr>
-            </w:pPr>
-            <w:r>
-              <w:rPr>
-                <w:b/>
-                <w:spacing w:val="-2"/>
-              </w:rPr>
-              <w:t>Outcome:</w:t>
-            </w:r>
-          </w:p>
-          <w:p>
-            <w:pPr>
-              <w:pStyle w:val="TableParagraph"/>
-              <w:spacing w:line="249" w:lineRule="exact"/>
-              <w:ind w:left="107"/>
-            </w:pPr>
-            <w:r>
-              <w:t>Students</w:t>
-            </w:r>
-            <w:r>
-              <w:rPr>
-                <w:spacing w:val="-7"/>
-              </w:rPr>
-              <w:t xml:space="preserve"> </w:t>
-            </w:r>
-            <w:r>
-              <w:t>will</w:t>
-            </w:r>
-            <w:r>
-              <w:rPr>
-                <w:spacing w:val="-4"/>
-              </w:rPr>
-              <w:t xml:space="preserve"> </w:t>
-            </w:r>
-            <w:r>
-              <w:t>learn</w:t>
-            </w:r>
-            <w:r>
-              <w:rPr>
-                <w:spacing w:val="-5"/>
-              </w:rPr>
-              <w:t xml:space="preserve"> </w:t>
-            </w:r>
-            <w:r>
-              <w:t>to</w:t>
-            </w:r>
-            <w:r>
-              <w:rPr>
-                <w:spacing w:val="-4"/>
-              </w:rPr>
-              <w:t xml:space="preserve"> </w:t>
-            </w:r>
-            <w:r>
-              <w:t>find</w:t>
-            </w:r>
-            <w:r>
-              <w:rPr>
-                <w:spacing w:val="-5"/>
-              </w:rPr>
-              <w:t xml:space="preserve"> </w:t>
-            </w:r>
-            <w:r>
-              <w:t>the</w:t>
-            </w:r>
-            <w:r>
-              <w:rPr>
-                <w:spacing w:val="-5"/>
-              </w:rPr>
-              <w:t xml:space="preserve"> </w:t>
-            </w:r>
-            <w:r>
-              <w:t>independent</w:t>
-            </w:r>
-            <w:r>
-              <w:rPr>
-                <w:spacing w:val="-4"/>
-              </w:rPr>
-              <w:t xml:space="preserve"> </w:t>
-            </w:r>
-            <w:r>
-              <w:t>paths</w:t>
-            </w:r>
-            <w:r>
-              <w:rPr>
-                <w:spacing w:val="-7"/>
-              </w:rPr>
-              <w:t xml:space="preserve"> </w:t>
-            </w:r>
-            <w:r>
-              <w:t>for</w:t>
-            </w:r>
-            <w:r>
-              <w:rPr>
-                <w:spacing w:val="-7"/>
-              </w:rPr>
-              <w:t xml:space="preserve"> </w:t>
-            </w:r>
-            <w:r>
-              <w:t>defined</w:t>
-            </w:r>
-            <w:r>
-              <w:rPr>
-                <w:spacing w:val="-4"/>
-              </w:rPr>
-              <w:t xml:space="preserve"> </w:t>
-            </w:r>
-            <w:r>
-              <w:rPr>
-                <w:spacing w:val="-2"/>
-              </w:rPr>
-              <w:t>system/module.</w:t>
-            </w:r>
-          </w:p>
-        </w:tc>
-      </w:tr>
-      <w:tr>
-        <w:trPr>
-          <w:trHeight w:val="777"/>
-        </w:trPr>
-        <w:tc>
-          <w:tcPr>
-            <w:tcW w:w="9796" w:type="dxa"/>
-          </w:tcPr>
-          <w:p>
-            <w:pPr>
-              <w:pStyle w:val="TableParagraph"/>
-              <w:spacing w:line="268" w:lineRule="exact"/>
-              <w:ind w:left="107"/>
-              <w:rPr>
-                <w:b/>
-              </w:rPr>
-            </w:pPr>
-            <w:r>
-              <w:rPr>
-                <w:b/>
-              </w:rPr>
-              <w:t>Problem</w:t>
-            </w:r>
-            <w:r>
-              <w:rPr>
-                <w:b/>
-                <w:spacing w:val="-7"/>
-              </w:rPr>
-              <w:t xml:space="preserve"> </w:t>
-            </w:r>
-            <w:r>
-              <w:rPr>
-                <w:b/>
-                <w:spacing w:val="-2"/>
-              </w:rPr>
-              <w:t>Statement:</w:t>
-            </w:r>
-          </w:p>
-          <w:p>
-            <w:pPr>
-              <w:pStyle w:val="TableParagraph"/>
-              <w:ind w:left="107"/>
-            </w:pPr>
-            <w:r>
-              <w:t>Consider</w:t>
-            </w:r>
-            <w:r>
-              <w:rPr>
-                <w:spacing w:val="-8"/>
-              </w:rPr>
-              <w:t xml:space="preserve"> </w:t>
-            </w:r>
-            <w:r>
-              <w:t>the</w:t>
-            </w:r>
-            <w:r>
-              <w:rPr>
-                <w:spacing w:val="-3"/>
-              </w:rPr>
-              <w:t xml:space="preserve"> </w:t>
-            </w:r>
-            <w:r>
-              <w:t>triangle</w:t>
-            </w:r>
-            <w:r>
-              <w:rPr>
-                <w:spacing w:val="-7"/>
-              </w:rPr>
-              <w:t xml:space="preserve"> </w:t>
-            </w:r>
-            <w:r>
-              <w:t>problem.</w:t>
-            </w:r>
-            <w:r>
-              <w:rPr>
-                <w:spacing w:val="-6"/>
-              </w:rPr>
-              <w:t xml:space="preserve"> </w:t>
-            </w:r>
-            <w:r>
-              <w:t>Write</w:t>
-            </w:r>
-            <w:r>
-              <w:rPr>
-                <w:spacing w:val="-5"/>
-              </w:rPr>
-              <w:t xml:space="preserve"> </w:t>
-            </w:r>
-            <w:r>
-              <w:t>the</w:t>
-            </w:r>
-            <w:r>
-              <w:rPr>
-                <w:spacing w:val="-4"/>
-              </w:rPr>
-              <w:t xml:space="preserve"> </w:t>
-            </w:r>
-            <w:r>
-              <w:t>program</w:t>
-            </w:r>
-            <w:r>
-              <w:rPr>
-                <w:spacing w:val="-3"/>
-              </w:rPr>
-              <w:t xml:space="preserve"> </w:t>
-            </w:r>
-            <w:r>
-              <w:t>and</w:t>
-            </w:r>
-            <w:r>
-              <w:rPr>
-                <w:spacing w:val="-7"/>
-              </w:rPr>
-              <w:t xml:space="preserve"> </w:t>
-            </w:r>
-            <w:r>
-              <w:t>find</w:t>
-            </w:r>
-            <w:r>
-              <w:rPr>
-                <w:spacing w:val="-4"/>
-              </w:rPr>
-              <w:t xml:space="preserve"> </w:t>
-            </w:r>
-            <w:r>
-              <w:t>all</w:t>
-            </w:r>
-            <w:r>
-              <w:rPr>
-                <w:spacing w:val="-4"/>
-              </w:rPr>
-              <w:t xml:space="preserve"> </w:t>
-            </w:r>
-            <w:r>
-              <w:t>the</w:t>
-            </w:r>
-            <w:r>
-              <w:rPr>
-                <w:spacing w:val="-1"/>
-              </w:rPr>
-              <w:t xml:space="preserve"> </w:t>
-            </w:r>
-            <w:r>
-              <w:t>existing</w:t>
-            </w:r>
-            <w:r>
-              <w:rPr>
-                <w:spacing w:val="-4"/>
-              </w:rPr>
-              <w:t xml:space="preserve"> </w:t>
-            </w:r>
-            <w:r>
-              <w:t>independent</w:t>
-            </w:r>
-            <w:r>
-              <w:rPr>
-                <w:spacing w:val="-3"/>
-              </w:rPr>
-              <w:t xml:space="preserve"> </w:t>
-            </w:r>
-            <w:r>
-              <w:rPr>
-                <w:spacing w:val="-2"/>
-              </w:rPr>
-              <w:t>paths.</w:t>
-            </w:r>
-          </w:p>
-        </w:tc>
-      </w:tr>
-      <w:tr>
-        <w:trPr>
-          <w:trHeight w:val="4099"/>
-        </w:trPr>
-        <w:tc>
-          <w:tcPr>
-            <w:tcW w:w="9796" w:type="dxa"/>
-          </w:tcPr>
-          <w:p>
-            <w:pPr>
-              <w:pStyle w:val="TableParagraph"/>
-              <w:spacing w:line="268" w:lineRule="exact"/>
-              <w:ind w:left="107"/>
-              <w:rPr>
-                <w:b/>
-              </w:rPr>
-            </w:pPr>
-            <w:r>
-              <w:rPr>
-                <w:b/>
-              </w:rPr>
-              <w:t>Background</w:t>
-            </w:r>
-            <w:r>
-              <w:rPr>
-                <w:b/>
-                <w:spacing w:val="-11"/>
-              </w:rPr>
-              <w:t xml:space="preserve"> </w:t>
-            </w:r>
-            <w:r>
-              <w:rPr>
-                <w:b/>
-                <w:spacing w:val="-2"/>
-              </w:rPr>
-              <w:t>Study:</w:t>
-            </w:r>
-          </w:p>
-          <w:p>
-            <w:pPr>
-              <w:pStyle w:val="TableParagraph"/>
-              <w:spacing w:before="23"/>
-              <w:rPr>
-                <w:rFonts w:ascii="Caladea"/>
-                <w:b/>
-              </w:rPr>
-            </w:pPr>
-          </w:p>
-          <w:p>
-            <w:pPr>
-              <w:pStyle w:val="TableParagraph"/>
-              <w:spacing w:line="276" w:lineRule="auto"/>
-              <w:ind w:left="107" w:right="125"/>
-            </w:pPr>
-            <w:r>
-              <w:t xml:space="preserve">Cyclomatic complexity is a source code complexity measurement that is </w:t>
-            </w:r>
-            <w:proofErr w:type="gramStart"/>
-            <w:r>
-              <w:t>being correlated</w:t>
-            </w:r>
-            <w:proofErr w:type="gramEnd"/>
-            <w:r>
-              <w:t xml:space="preserve"> to </w:t>
-            </w:r>
-            <w:proofErr w:type="gramStart"/>
-            <w:r>
-              <w:t>a number of</w:t>
-            </w:r>
-            <w:proofErr w:type="gramEnd"/>
-            <w:r>
-              <w:t xml:space="preserve"> coding</w:t>
-            </w:r>
-            <w:r>
-              <w:rPr>
-                <w:spacing w:val="-2"/>
-              </w:rPr>
-              <w:t xml:space="preserve"> </w:t>
-            </w:r>
-            <w:r>
-              <w:t>errors.</w:t>
-            </w:r>
-            <w:r>
-              <w:rPr>
-                <w:spacing w:val="-1"/>
-              </w:rPr>
-              <w:t xml:space="preserve"> </w:t>
-            </w:r>
-            <w:r>
-              <w:t>It</w:t>
-            </w:r>
-            <w:r>
-              <w:rPr>
-                <w:spacing w:val="-4"/>
-              </w:rPr>
-              <w:t xml:space="preserve"> </w:t>
-            </w:r>
-            <w:r>
-              <w:t>is</w:t>
-            </w:r>
-            <w:r>
-              <w:rPr>
-                <w:spacing w:val="-1"/>
-              </w:rPr>
-              <w:t xml:space="preserve"> </w:t>
-            </w:r>
-            <w:r>
-              <w:t>calculated</w:t>
-            </w:r>
-            <w:r>
-              <w:rPr>
-                <w:spacing w:val="-2"/>
-              </w:rPr>
-              <w:t xml:space="preserve"> </w:t>
-            </w:r>
-            <w:r>
-              <w:t>by developing</w:t>
-            </w:r>
-            <w:r>
-              <w:rPr>
-                <w:spacing w:val="-2"/>
-              </w:rPr>
-              <w:t xml:space="preserve"> </w:t>
-            </w:r>
-            <w:r>
-              <w:t>a</w:t>
-            </w:r>
-            <w:r>
-              <w:rPr>
-                <w:spacing w:val="-1"/>
-              </w:rPr>
-              <w:t xml:space="preserve"> </w:t>
-            </w:r>
-            <w:r>
-              <w:t>Control</w:t>
-            </w:r>
-            <w:r>
-              <w:rPr>
-                <w:spacing w:val="-4"/>
-              </w:rPr>
-              <w:t xml:space="preserve"> </w:t>
-            </w:r>
-            <w:r>
-              <w:t>Flow</w:t>
-            </w:r>
-            <w:r>
-              <w:rPr>
-                <w:spacing w:val="-3"/>
-              </w:rPr>
-              <w:t xml:space="preserve"> </w:t>
-            </w:r>
-            <w:r>
-              <w:t>Graph</w:t>
-            </w:r>
-            <w:r>
-              <w:rPr>
-                <w:spacing w:val="-2"/>
-              </w:rPr>
-              <w:t xml:space="preserve"> </w:t>
-            </w:r>
-            <w:r>
-              <w:t>of</w:t>
-            </w:r>
-            <w:r>
-              <w:rPr>
-                <w:spacing w:val="-4"/>
-              </w:rPr>
-              <w:t xml:space="preserve"> </w:t>
-            </w:r>
-            <w:r>
-              <w:t>the</w:t>
-            </w:r>
-            <w:r>
-              <w:rPr>
-                <w:spacing w:val="-3"/>
-              </w:rPr>
-              <w:t xml:space="preserve"> </w:t>
-            </w:r>
-            <w:r>
-              <w:t>code</w:t>
-            </w:r>
-            <w:r>
-              <w:rPr>
-                <w:spacing w:val="-3"/>
-              </w:rPr>
-              <w:t xml:space="preserve"> </w:t>
-            </w:r>
-            <w:r>
-              <w:t>that</w:t>
-            </w:r>
-            <w:r>
-              <w:rPr>
-                <w:spacing w:val="-4"/>
-              </w:rPr>
-              <w:t xml:space="preserve"> </w:t>
-            </w:r>
-            <w:r>
-              <w:t>measures</w:t>
-            </w:r>
-            <w:r>
-              <w:rPr>
-                <w:spacing w:val="-3"/>
-              </w:rPr>
-              <w:t xml:space="preserve"> </w:t>
-            </w:r>
-            <w:r>
-              <w:t>the</w:t>
-            </w:r>
-            <w:r>
-              <w:rPr>
-                <w:spacing w:val="-1"/>
-              </w:rPr>
-              <w:t xml:space="preserve"> </w:t>
-            </w:r>
-            <w:r>
-              <w:t>number</w:t>
-            </w:r>
-            <w:r>
-              <w:rPr>
-                <w:spacing w:val="-3"/>
-              </w:rPr>
-              <w:t xml:space="preserve"> </w:t>
-            </w:r>
-            <w:r>
-              <w:t xml:space="preserve">of </w:t>
-            </w:r>
-            <w:proofErr w:type="gramStart"/>
-            <w:r>
-              <w:t>linearly-independent</w:t>
-            </w:r>
-            <w:proofErr w:type="gramEnd"/>
-            <w:r>
-              <w:t xml:space="preserve"> paths</w:t>
-            </w:r>
-            <w:r>
-              <w:rPr>
-                <w:spacing w:val="-1"/>
-              </w:rPr>
-              <w:t xml:space="preserve"> </w:t>
-            </w:r>
-            <w:r>
-              <w:t>through a program module. Lower the Program's cyclomatic complexity,</w:t>
-            </w:r>
-            <w:r>
-              <w:rPr>
-                <w:spacing w:val="-1"/>
-              </w:rPr>
-              <w:t xml:space="preserve"> </w:t>
-            </w:r>
-            <w:r>
-              <w:t>lower the risk to modify and easier to understand. It can be represented using the below formula:</w:t>
-            </w:r>
-          </w:p>
-          <w:p>
-            <w:pPr>
-              <w:pStyle w:val="TableParagraph"/>
-              <w:spacing w:before="22"/>
-              <w:rPr>
-                <w:rFonts w:ascii="Caladea"/>
-                <w:b/>
-              </w:rPr>
-            </w:pPr>
-          </w:p>
-          <w:p>
-            <w:pPr>
-              <w:pStyle w:val="TableParagraph"/>
-              <w:spacing w:line="453" w:lineRule="auto"/>
-              <w:ind w:left="107" w:right="5954"/>
-            </w:pPr>
-            <w:r>
-              <w:t>Cyclomatic</w:t>
-            </w:r>
-            <w:r>
-              <w:rPr>
-                <w:spacing w:val="-5"/>
-              </w:rPr>
-              <w:t xml:space="preserve"> </w:t>
-            </w:r>
-            <w:r>
-              <w:t>complexity</w:t>
-            </w:r>
-            <w:r>
-              <w:rPr>
-                <w:spacing w:val="-7"/>
-              </w:rPr>
-              <w:t xml:space="preserve"> </w:t>
-            </w:r>
-            <w:r>
-              <w:t>=</w:t>
-            </w:r>
-            <w:r>
-              <w:rPr>
-                <w:spacing w:val="-5"/>
-              </w:rPr>
-              <w:t xml:space="preserve"> </w:t>
-            </w:r>
-            <w:r>
-              <w:t>E</w:t>
-            </w:r>
-            <w:r>
-              <w:rPr>
-                <w:spacing w:val="-2"/>
-              </w:rPr>
-              <w:t xml:space="preserve"> </w:t>
-            </w:r>
-            <w:r>
-              <w:t>-</w:t>
-            </w:r>
-            <w:r>
-              <w:rPr>
-                <w:spacing w:val="-8"/>
-              </w:rPr>
-              <w:t xml:space="preserve"> </w:t>
-            </w:r>
-            <w:r>
-              <w:t>N</w:t>
-            </w:r>
-            <w:r>
-              <w:rPr>
-                <w:spacing w:val="-6"/>
-              </w:rPr>
-              <w:t xml:space="preserve"> </w:t>
-            </w:r>
-            <w:r>
-              <w:t>+</w:t>
-            </w:r>
-            <w:r>
-              <w:rPr>
-                <w:spacing w:val="-7"/>
-              </w:rPr>
-              <w:t xml:space="preserve"> </w:t>
-            </w:r>
-            <w:r>
-              <w:t xml:space="preserve">2*P </w:t>
-            </w:r>
-            <w:r>
-              <w:rPr>
-                <w:spacing w:val="-2"/>
-              </w:rPr>
-              <w:t>where,</w:t>
-            </w:r>
-          </w:p>
-          <w:p>
-            <w:pPr>
-              <w:pStyle w:val="TableParagraph"/>
-              <w:spacing w:before="2"/>
-              <w:ind w:left="208"/>
-            </w:pPr>
-            <w:r>
-              <w:t>E</w:t>
-            </w:r>
-            <w:r>
-              <w:rPr>
-                <w:spacing w:val="-2"/>
-              </w:rPr>
-              <w:t xml:space="preserve"> </w:t>
-            </w:r>
-            <w:r>
-              <w:t>=</w:t>
-            </w:r>
-            <w:r>
-              <w:rPr>
-                <w:spacing w:val="-4"/>
-              </w:rPr>
-              <w:t xml:space="preserve"> </w:t>
-            </w:r>
-            <w:r>
-              <w:t>number</w:t>
-            </w:r>
-            <w:r>
-              <w:rPr>
-                <w:spacing w:val="-4"/>
-              </w:rPr>
-              <w:t xml:space="preserve"> </w:t>
-            </w:r>
-            <w:r>
-              <w:t>of</w:t>
-            </w:r>
-            <w:r>
-              <w:rPr>
-                <w:spacing w:val="-4"/>
-              </w:rPr>
-              <w:t xml:space="preserve"> </w:t>
-            </w:r>
-            <w:r>
-              <w:t>edges</w:t>
-            </w:r>
-            <w:r>
-              <w:rPr>
-                <w:spacing w:val="-1"/>
-              </w:rPr>
-              <w:t xml:space="preserve"> </w:t>
-            </w:r>
-            <w:r>
-              <w:t>in</w:t>
-            </w:r>
-            <w:r>
-              <w:rPr>
-                <w:spacing w:val="-6"/>
-              </w:rPr>
-              <w:t xml:space="preserve"> </w:t>
-            </w:r>
-            <w:r>
-              <w:t>the</w:t>
-            </w:r>
-            <w:r>
-              <w:rPr>
-                <w:spacing w:val="-2"/>
-              </w:rPr>
-              <w:t xml:space="preserve"> </w:t>
-            </w:r>
-            <w:r>
-              <w:t xml:space="preserve">flow </w:t>
-            </w:r>
-            <w:r>
-              <w:rPr>
-                <w:spacing w:val="-2"/>
-              </w:rPr>
-              <w:t>graph.</w:t>
-            </w:r>
-          </w:p>
-          <w:p>
-            <w:pPr>
-              <w:pStyle w:val="TableParagraph"/>
-              <w:spacing w:before="240"/>
-              <w:ind w:left="208"/>
-            </w:pPr>
-            <w:r>
-              <w:t>N</w:t>
-            </w:r>
-            <w:r>
-              <w:rPr>
-                <w:spacing w:val="-6"/>
-              </w:rPr>
-              <w:t xml:space="preserve"> </w:t>
-            </w:r>
-            <w:r>
-              <w:t>=</w:t>
-            </w:r>
-            <w:r>
-              <w:rPr>
-                <w:spacing w:val="-2"/>
-              </w:rPr>
-              <w:t xml:space="preserve"> </w:t>
-            </w:r>
-            <w:r>
-              <w:t>number</w:t>
-            </w:r>
-            <w:r>
-              <w:rPr>
-                <w:spacing w:val="-4"/>
-              </w:rPr>
-              <w:t xml:space="preserve"> </w:t>
-            </w:r>
-            <w:r>
-              <w:t>of</w:t>
-            </w:r>
-            <w:r>
-              <w:rPr>
-                <w:spacing w:val="-2"/>
-              </w:rPr>
-              <w:t xml:space="preserve"> </w:t>
-            </w:r>
-            <w:r>
-              <w:t>nodes</w:t>
-            </w:r>
-            <w:r>
-              <w:rPr>
-                <w:spacing w:val="-2"/>
-              </w:rPr>
-              <w:t xml:space="preserve"> </w:t>
-            </w:r>
-            <w:r>
-              <w:t>in</w:t>
-            </w:r>
-            <w:r>
-              <w:rPr>
-                <w:spacing w:val="-6"/>
-              </w:rPr>
-              <w:t xml:space="preserve"> </w:t>
-            </w:r>
-            <w:r>
-              <w:t>the</w:t>
-            </w:r>
-            <w:r>
-              <w:rPr>
-                <w:spacing w:val="-2"/>
-              </w:rPr>
-              <w:t xml:space="preserve"> </w:t>
-            </w:r>
-            <w:r>
-              <w:t>flow</w:t>
-            </w:r>
-            <w:r>
-              <w:rPr>
-                <w:spacing w:val="-1"/>
-              </w:rPr>
-              <w:t xml:space="preserve"> </w:t>
-            </w:r>
-            <w:r>
-              <w:rPr>
-                <w:spacing w:val="-2"/>
-              </w:rPr>
-              <w:t>graph.</w:t>
-            </w:r>
-          </w:p>
-        </w:tc>
-      </w:tr>
-    </w:tbl>
-    <w:p>
-      <w:pPr>
-        <w:sectPr>
-          <w:pgSz w:w="12240" w:h="15840"/>
-          <w:pgMar w:top="2480" w:right="880" w:bottom="280" w:left="900" w:header="1097" w:footer="0" w:gutter="0"/>
-          <w:cols w:space="720"/>
-        </w:sectPr>
-      </w:pPr>
-    </w:p>
-    <w:p>
-      <w:pPr>
-        <w:pStyle w:val="BodyText"/>
-        <w:spacing w:before="10"/>
-        <w:rPr>
-          <w:b/>
-          <w:sz w:val="20"/>
-        </w:rPr>
-      </w:pPr>
-    </w:p>
-    <w:tbl>
-      <w:tblPr>
-        <w:tblW w:w="0" w:type="auto"/>
-        <w:tblInd w:w="545" w:type="dxa"/>
-        <w:tblBorders>
-          <w:top w:val="single" w:sz="4" w:space="0" w:color="000000"/>
-          <w:left w:val="single" w:sz="4" w:space="0" w:color="000000"/>
-          <w:bottom w:val="single" w:sz="4" w:space="0" w:color="000000"/>
-          <w:right w:val="single" w:sz="4" w:space="0" w:color="000000"/>
-          <w:insideH w:val="single" w:sz="4" w:space="0" w:color="000000"/>
-          <w:insideV w:val="single" w:sz="4" w:space="0" w:color="000000"/>
-        </w:tblBorders>
-        <w:tblLayout w:type="fixed"/>
-        <w:tblCellMar>
-          <w:left w:w="0" w:type="dxa"/>
-          <w:right w:w="0" w:type="dxa"/>
-        </w:tblCellMar>
-        <w:tblLook w:val="01E0" w:firstRow="1" w:lastRow="1" w:firstColumn="1" w:lastColumn="1" w:noHBand="0" w:noVBand="0"/>
-      </w:tblPr>
-      <w:tblGrid>
-        <w:gridCol w:w="9796"/>
-      </w:tblGrid>
-      <w:tr>
-        <w:trPr>
-          <w:trHeight w:val="508"/>
-        </w:trPr>
-        <w:tc>
-          <w:tcPr>
-            <w:tcW w:w="9796" w:type="dxa"/>
-          </w:tcPr>
-          <w:p>
-            <w:pPr>
-              <w:pStyle w:val="TableParagraph"/>
-              <w:spacing w:line="268" w:lineRule="exact"/>
-              <w:ind w:left="208"/>
-            </w:pPr>
-            <w:r>
-              <w:t>P</w:t>
-            </w:r>
-            <w:r>
-              <w:rPr>
-                <w:spacing w:val="-3"/>
-              </w:rPr>
-              <w:t xml:space="preserve"> </w:t>
-            </w:r>
-            <w:r>
-              <w:t>=</w:t>
-            </w:r>
-            <w:r>
-              <w:rPr>
-                <w:spacing w:val="-2"/>
-              </w:rPr>
-              <w:t xml:space="preserve"> </w:t>
-            </w:r>
-            <w:r>
-              <w:t>number</w:t>
-            </w:r>
-            <w:r>
-              <w:rPr>
-                <w:spacing w:val="-4"/>
-              </w:rPr>
-              <w:t xml:space="preserve"> </w:t>
-            </w:r>
-            <w:r>
-              <w:t>of</w:t>
-            </w:r>
-            <w:r>
-              <w:rPr>
-                <w:spacing w:val="-1"/>
-              </w:rPr>
-              <w:t xml:space="preserve"> </w:t>
-            </w:r>
-            <w:r>
-              <w:t>nodes</w:t>
-            </w:r>
-            <w:r>
-              <w:rPr>
-                <w:spacing w:val="-1"/>
-              </w:rPr>
-              <w:t xml:space="preserve"> </w:t>
-            </w:r>
-            <w:r>
-              <w:t>that</w:t>
-            </w:r>
-            <w:r>
-              <w:rPr>
-                <w:spacing w:val="-4"/>
-              </w:rPr>
-              <w:t xml:space="preserve"> </w:t>
-            </w:r>
-            <w:r>
-              <w:t>have</w:t>
-            </w:r>
-            <w:r>
-              <w:rPr>
-                <w:spacing w:val="-4"/>
-              </w:rPr>
-              <w:t xml:space="preserve"> </w:t>
-            </w:r>
-            <w:r>
-              <w:t>exit</w:t>
-            </w:r>
-            <w:r>
-              <w:rPr>
-                <w:spacing w:val="-1"/>
-              </w:rPr>
-              <w:t xml:space="preserve"> </w:t>
-            </w:r>
-            <w:r>
-              <w:rPr>
-                <w:spacing w:val="-2"/>
-              </w:rPr>
-              <w:t>points</w:t>
-            </w:r>
-          </w:p>
-        </w:tc>
-      </w:tr>
-      <w:tr>
-        <w:trPr>
-          <w:trHeight w:val="846"/>
-        </w:trPr>
-        <w:tc>
-          <w:tcPr>
-            <w:tcW w:w="9796" w:type="dxa"/>
-          </w:tcPr>
-          <w:p>
-            <w:pPr>
-              <w:pStyle w:val="TableParagraph"/>
-              <w:spacing w:line="268" w:lineRule="exact"/>
-              <w:ind w:left="107"/>
-              <w:rPr>
-                <w:b/>
-              </w:rPr>
-            </w:pPr>
-            <w:r>
-              <w:rPr>
-                <w:b/>
-              </w:rPr>
-              <w:t>Question</w:t>
-            </w:r>
-            <w:r>
-              <w:rPr>
-                <w:b/>
-                <w:spacing w:val="-6"/>
-              </w:rPr>
-              <w:t xml:space="preserve"> </w:t>
-            </w:r>
-            <w:r>
-              <w:rPr>
-                <w:b/>
-                <w:spacing w:val="-2"/>
-              </w:rPr>
-              <w:t>Bank:</w:t>
-            </w:r>
-          </w:p>
-          <w:p>
-            <w:pPr>
-              <w:pStyle w:val="TableParagraph"/>
-              <w:ind w:left="107"/>
-              <w:rPr>
-                <w:b/>
-              </w:rPr>
-            </w:pPr>
-            <w:r>
-              <w:rPr>
-                <w:b/>
-              </w:rPr>
-              <w:t>Write</w:t>
-            </w:r>
-            <w:r>
-              <w:rPr>
-                <w:b/>
-                <w:spacing w:val="-6"/>
-              </w:rPr>
-              <w:t xml:space="preserve"> </w:t>
-            </w:r>
-            <w:r>
-              <w:rPr>
-                <w:b/>
-              </w:rPr>
-              <w:t>a</w:t>
-            </w:r>
-            <w:r>
-              <w:rPr>
-                <w:b/>
-                <w:spacing w:val="-4"/>
-              </w:rPr>
-              <w:t xml:space="preserve"> </w:t>
-            </w:r>
-            <w:r>
-              <w:rPr>
-                <w:b/>
-              </w:rPr>
-              <w:t>program</w:t>
-            </w:r>
-            <w:r>
-              <w:rPr>
-                <w:b/>
-                <w:spacing w:val="-5"/>
-              </w:rPr>
-              <w:t xml:space="preserve"> </w:t>
-            </w:r>
-            <w:r>
-              <w:rPr>
-                <w:b/>
-              </w:rPr>
-              <w:t>to</w:t>
-            </w:r>
-            <w:r>
-              <w:rPr>
-                <w:b/>
-                <w:spacing w:val="-4"/>
-              </w:rPr>
-              <w:t xml:space="preserve"> </w:t>
-            </w:r>
-            <w:r>
-              <w:rPr>
-                <w:b/>
-              </w:rPr>
-              <w:t>find</w:t>
-            </w:r>
-            <w:r>
-              <w:rPr>
-                <w:b/>
-                <w:spacing w:val="-4"/>
-              </w:rPr>
-              <w:t xml:space="preserve"> </w:t>
-            </w:r>
-            <w:r>
-              <w:rPr>
-                <w:b/>
-              </w:rPr>
-              <w:t>the</w:t>
-            </w:r>
-            <w:r>
-              <w:rPr>
-                <w:b/>
-                <w:spacing w:val="-5"/>
-              </w:rPr>
-              <w:t xml:space="preserve"> </w:t>
-            </w:r>
-            <w:r>
-              <w:rPr>
-                <w:b/>
-              </w:rPr>
-              <w:t>roots</w:t>
-            </w:r>
-            <w:r>
-              <w:rPr>
-                <w:b/>
-                <w:spacing w:val="-3"/>
-              </w:rPr>
-              <w:t xml:space="preserve"> </w:t>
-            </w:r>
-            <w:r>
-              <w:rPr>
-                <w:b/>
-              </w:rPr>
-              <w:t>of</w:t>
-            </w:r>
-            <w:r>
-              <w:rPr>
-                <w:b/>
-                <w:spacing w:val="-3"/>
-              </w:rPr>
-              <w:t xml:space="preserve"> </w:t>
-            </w:r>
-            <w:r>
-              <w:rPr>
-                <w:b/>
-              </w:rPr>
-              <w:t>quadratic</w:t>
-            </w:r>
-            <w:r>
-              <w:rPr>
-                <w:b/>
-                <w:spacing w:val="-3"/>
-              </w:rPr>
-              <w:t xml:space="preserve"> </w:t>
-            </w:r>
-            <w:r>
-              <w:rPr>
-                <w:b/>
-              </w:rPr>
-              <w:t>equation</w:t>
-            </w:r>
-            <w:r>
-              <w:rPr>
-                <w:b/>
-                <w:spacing w:val="-4"/>
-              </w:rPr>
-              <w:t xml:space="preserve"> </w:t>
-            </w:r>
-            <w:r>
-              <w:rPr>
-                <w:b/>
-              </w:rPr>
-              <w:t>and</w:t>
-            </w:r>
-            <w:r>
-              <w:rPr>
-                <w:b/>
-                <w:spacing w:val="-4"/>
-              </w:rPr>
-              <w:t xml:space="preserve"> </w:t>
-            </w:r>
-            <w:r>
-              <w:rPr>
-                <w:b/>
-              </w:rPr>
-              <w:t>find</w:t>
-            </w:r>
-            <w:r>
-              <w:rPr>
-                <w:b/>
-                <w:spacing w:val="-4"/>
-              </w:rPr>
-              <w:t xml:space="preserve"> </w:t>
-            </w:r>
-            <w:r>
-              <w:rPr>
-                <w:b/>
-              </w:rPr>
-              <w:t>all</w:t>
-            </w:r>
-            <w:r>
-              <w:rPr>
-                <w:b/>
-                <w:spacing w:val="-2"/>
-              </w:rPr>
-              <w:t xml:space="preserve"> </w:t>
-            </w:r>
-            <w:r>
-              <w:rPr>
-                <w:b/>
-              </w:rPr>
-              <w:t>the</w:t>
-            </w:r>
-            <w:r>
-              <w:rPr>
-                <w:b/>
-                <w:spacing w:val="-5"/>
-              </w:rPr>
-              <w:t xml:space="preserve"> </w:t>
-            </w:r>
-            <w:r>
-              <w:rPr>
-                <w:b/>
-              </w:rPr>
-              <w:t>existing</w:t>
-            </w:r>
-            <w:r>
-              <w:rPr>
-                <w:b/>
-                <w:spacing w:val="-5"/>
-              </w:rPr>
-              <w:t xml:space="preserve"> </w:t>
-            </w:r>
-            <w:r>
-              <w:rPr>
-                <w:b/>
-              </w:rPr>
-              <w:t>independent</w:t>
-            </w:r>
-            <w:r>
-              <w:rPr>
-                <w:b/>
-                <w:spacing w:val="-3"/>
-              </w:rPr>
-              <w:t xml:space="preserve"> </w:t>
-            </w:r>
-            <w:r>
-              <w:rPr>
-                <w:b/>
-              </w:rPr>
-              <w:t>paths</w:t>
-            </w:r>
-            <w:r>
-              <w:rPr>
-                <w:b/>
-                <w:spacing w:val="-3"/>
-              </w:rPr>
-              <w:t xml:space="preserve"> </w:t>
-            </w:r>
-            <w:r>
-              <w:rPr>
-                <w:b/>
-              </w:rPr>
-              <w:t>in</w:t>
-            </w:r>
-            <w:r>
-              <w:rPr>
-                <w:b/>
-                <w:spacing w:val="-4"/>
-              </w:rPr>
-              <w:t xml:space="preserve"> </w:t>
-            </w:r>
-            <w:r>
-              <w:rPr>
-                <w:b/>
-                <w:spacing w:val="-5"/>
-              </w:rPr>
-              <w:t>it.</w:t>
-            </w:r>
-          </w:p>
-        </w:tc>
-      </w:tr>
-    </w:tbl>
-    <w:p>
-      <w:pPr>
-        <w:pStyle w:val="BodyText"/>
-        <w:spacing w:before="150"/>
-        <w:rPr>
-          <w:b/>
-          <w:sz w:val="32"/>
-        </w:rPr>
-      </w:pPr>
-    </w:p>
-    <w:p>
-      <w:pPr>
-        <w:rPr>
-          <w:rFonts w:ascii="Caladea" w:eastAsia="Caladea" w:hAnsi="Caladea" w:cs="Caladea"/>
-          <w:b/>
-          <w:bCs/>
-          <w:sz w:val="32"/>
-          <w:szCs w:val="32"/>
-        </w:rPr>
-      </w:pPr>
-      <w:r>
-        <w:br w:type="page"/>
-      </w:r>
-    </w:p>
-    <w:p>
-      <w:pPr>
-        <w:pStyle w:val="Heading2"/>
-      </w:pPr>
-      <w:r>
-        <w:lastRenderedPageBreak/>
-        <w:t>Student</w:t>
-      </w:r>
-      <w:r>
-        <w:rPr>
-          <w:spacing w:val="-13"/>
-        </w:rPr>
-        <w:t xml:space="preserve"> </w:t>
-      </w:r>
-      <w:r>
-        <w:t>Work</w:t>
-      </w:r>
-      <w:r>
-        <w:rPr>
-          <w:spacing w:val="-10"/>
-        </w:rPr>
-        <w:t xml:space="preserve"> </w:t>
-      </w:r>
-      <w:r>
-        <w:rPr>
-          <w:spacing w:val="-4"/>
-        </w:rPr>
-        <w:t>Area</w:t>
-      </w:r>
-    </w:p>
-    <w:p>
-      <w:pPr>
         <w:spacing w:before="255"/>
         <w:ind w:left="540"/>
         <w:rPr>
@@ -53134,54 +49943,6 @@
           <w:sz w:val="24"/>
         </w:rPr>
       </w:pPr>
-      <w:r>
-        <w:rPr>
-          <w:rFonts w:ascii="Caladea"/>
-          <w:b/>
-          <w:spacing w:val="-2"/>
-          <w:sz w:val="24"/>
-        </w:rPr>
-        <w:t>Algorithm/Flowchart/Code/Sample</w:t>
-      </w:r>
-      <w:r>
-        <w:rPr>
-          <w:rFonts w:ascii="Caladea"/>
-          <w:b/>
-          <w:spacing w:val="33"/>
-          <w:sz w:val="24"/>
-        </w:rPr>
-        <w:t xml:space="preserve"> </w:t>
-      </w:r>
-      <w:r>
-        <w:rPr>
-          <w:rFonts w:ascii="Caladea"/>
-          <w:b/>
-          <w:spacing w:val="-2"/>
-          <w:sz w:val="24"/>
-        </w:rPr>
-        <w:t>Outputs</w:t>
-      </w:r>
-      <w:r>
-        <w:rPr>
-          <w:rFonts w:ascii="Caladea"/>
-          <w:b/>
-          <w:spacing w:val="-2"/>
-          <w:sz w:val="24"/>
-        </w:rPr>
-        <w:br/>
-      </w:r>
-    </w:p>
-    <w:p>
-      <w:pPr>
-        <w:spacing w:before="255"/>
-        <w:ind w:left="540"/>
-        <w:rPr>
-          <w:rFonts w:ascii="Caladea"/>
-          <w:b/>
-          <w:spacing w:val="-2"/>
-          <w:sz w:val="24"/>
-        </w:rPr>
-      </w:pPr>
     </w:p>
     <w:p>
       <w:pPr>
@@ -53197,7 +49958,7 @@
           <w:b/>
           <w:sz w:val="24"/>
         </w:rPr>
-        <w:object w:dxaOrig="1520" w:dyaOrig="987" w14:anchorId="14A20C64">
+        <w:object w:dxaOrig="1520" w:dyaOrig="987" w14:anchorId="0F3A3E75">
           <v:shapetype id="_x0000_t75" coordsize="21600,21600" o:spt="75" o:preferrelative="t" path="m@4@5l@4@11@9@11@9@5xe" filled="f" stroked="f">
             <v:stroke joinstyle="miter"/>
             <v:formulas>
@@ -53217,10 +49978,10 @@
             <v:path o:extrusionok="f" gradientshapeok="t" o:connecttype="rect"/>
             <o:lock v:ext="edit" aspectratio="t"/>
           </v:shapetype>
-          <v:shape id="_x0000_i1030" type="#_x0000_t75" style="width:76.05pt;height:49.1pt" o:ole="">
-            <v:imagedata r:id="rId55" o:title=""/>
+          <v:shape id="_x0000_i1033" type="#_x0000_t75" style="width:76.05pt;height:49.1pt" o:ole="">
+            <v:imagedata r:id="rId54" o:title=""/>
           </v:shape>
-          <o:OLEObject Type="Embed" ProgID="Excel.Sheet.12" ShapeID="_x0000_i1030" DrawAspect="Icon" ObjectID="_1776588654" r:id="rId56"/>
+          <o:OLEObject Type="Embed" ProgID="Excel.Sheet.12" ShapeID="_x0000_i1033" DrawAspect="Icon" ObjectID="_1776590507" r:id="rId55"/>
         </w:object>
       </w:r>
       <w:r>
@@ -53229,11 +49990,11 @@
           <w:b/>
           <w:sz w:val="24"/>
         </w:rPr>
-        <w:object w:dxaOrig="1520" w:dyaOrig="987" w14:anchorId="3639935F">
-          <v:shape id="_x0000_i1032" type="#_x0000_t75" style="width:76.05pt;height:49.1pt" o:ole="">
-            <v:imagedata r:id="rId57" o:title=""/>
+        <w:object w:dxaOrig="1520" w:dyaOrig="987" w14:anchorId="487AC534">
+          <v:shape id="_x0000_i1034" type="#_x0000_t75" style="width:76.05pt;height:49.1pt" o:ole="">
+            <v:imagedata r:id="rId56" o:title=""/>
           </v:shape>
-          <o:OLEObject Type="Embed" ProgID="Excel.Sheet.12" ShapeID="_x0000_i1032" DrawAspect="Icon" ObjectID="_1776588655" r:id="rId58"/>
+          <o:OLEObject Type="Embed" ProgID="Excel.Sheet.12" ShapeID="_x0000_i1034" DrawAspect="Icon" ObjectID="_1776590508" r:id="rId57"/>
         </w:object>
       </w:r>
     </w:p>
@@ -53259,10 +50020,10 @@
           <w:noProof/>
         </w:rPr>
         <w:drawing>
-          <wp:inline distT="0" distB="0" distL="0" distR="0" wp14:anchorId="3212119E" wp14:editId="05A09300">
+          <wp:inline distT="0" distB="0" distL="0" distR="0" wp14:anchorId="5BE80097" wp14:editId="6E6B94C4">
             <wp:extent cx="6642100" cy="3559810"/>
             <wp:effectExtent l="0" t="0" r="6350" b="2540"/>
-            <wp:docPr id="806657882" name="Picture 1"/>
+            <wp:docPr id="806657882" name="Picture 1" descr="A screenshot of a computer&#10;&#10;Description automatically generated"/>
             <wp:cNvGraphicFramePr>
               <a:graphicFrameLocks xmlns:a="http://schemas.openxmlformats.org/drawingml/2006/main" noChangeAspect="1"/>
             </wp:cNvGraphicFramePr>
@@ -53270,7 +50031,71 @@
               <a:graphicData uri="http://schemas.openxmlformats.org/drawingml/2006/picture">
                 <pic:pic xmlns:pic="http://schemas.openxmlformats.org/drawingml/2006/picture">
                   <pic:nvPicPr>
-                    <pic:cNvPr id="806657882" name=""/>
+                    <pic:cNvPr id="806657882" name="Picture 1" descr="A screenshot of a computer&#10;&#10;Description automatically generated"/>
+                    <pic:cNvPicPr/>
+                  </pic:nvPicPr>
+                  <pic:blipFill>
+                    <a:blip r:embed="rId58"/>
+                    <a:stretch>
+                      <a:fillRect/>
+                    </a:stretch>
+                  </pic:blipFill>
+                  <pic:spPr>
+                    <a:xfrm>
+                      <a:off x="0" y="0"/>
+                      <a:ext cx="6642100" cy="3559810"/>
+                    </a:xfrm>
+                    <a:prstGeom prst="rect">
+                      <a:avLst/>
+                    </a:prstGeom>
+                  </pic:spPr>
+                </pic:pic>
+              </a:graphicData>
+            </a:graphic>
+          </wp:inline>
+        </w:drawing>
+      </w:r>
+    </w:p>
+    <w:p>
+      <w:pPr>
+        <w:rPr>
+          <w:noProof/>
+        </w:rPr>
+      </w:pPr>
+    </w:p>
+    <w:p>
+      <w:pPr>
+        <w:rPr>
+          <w:noProof/>
+        </w:rPr>
+      </w:pPr>
+    </w:p>
+    <w:p>
+      <w:pPr>
+        <w:rPr>
+          <w:rFonts w:ascii="Caladea"/>
+          <w:b/>
+          <w:sz w:val="24"/>
+        </w:rPr>
+      </w:pPr>
+      <w:r>
+        <w:rPr>
+          <w:noProof/>
+        </w:rPr>
+        <w:lastRenderedPageBreak/>
+        <w:drawing>
+          <wp:inline distT="0" distB="0" distL="0" distR="0" wp14:anchorId="30372355" wp14:editId="4E533EBB">
+            <wp:extent cx="6642100" cy="3559810"/>
+            <wp:effectExtent l="0" t="0" r="6350" b="2540"/>
+            <wp:docPr id="1750813272" name="Picture 1" descr="A screenshot of a computer&#10;&#10;Description automatically generated"/>
+            <wp:cNvGraphicFramePr>
+              <a:graphicFrameLocks xmlns:a="http://schemas.openxmlformats.org/drawingml/2006/main" noChangeAspect="1"/>
+            </wp:cNvGraphicFramePr>
+            <a:graphic xmlns:a="http://schemas.openxmlformats.org/drawingml/2006/main">
+              <a:graphicData uri="http://schemas.openxmlformats.org/drawingml/2006/picture">
+                <pic:pic xmlns:pic="http://schemas.openxmlformats.org/drawingml/2006/picture">
+                  <pic:nvPicPr>
+                    <pic:cNvPr id="1750813272" name="Picture 1" descr="A screenshot of a computer&#10;&#10;Description automatically generated"/>
                     <pic:cNvPicPr/>
                   </pic:nvPicPr>
                   <pic:blipFill>
@@ -53298,66 +50123,11 @@
     <w:p>
       <w:pPr>
         <w:rPr>
-          <w:noProof/>
-        </w:rPr>
-      </w:pPr>
-    </w:p>
-    <w:p>
-      <w:pPr>
-        <w:rPr>
-          <w:noProof/>
-        </w:rPr>
-      </w:pPr>
-    </w:p>
-    <w:p>
-      <w:pPr>
-        <w:rPr>
           <w:rFonts w:ascii="Caladea"/>
           <w:b/>
           <w:sz w:val="24"/>
         </w:rPr>
       </w:pPr>
-      <w:r>
-        <w:rPr>
-          <w:noProof/>
-        </w:rPr>
-        <w:lastRenderedPageBreak/>
-        <w:drawing>
-          <wp:inline distT="0" distB="0" distL="0" distR="0" wp14:anchorId="4149DB07" wp14:editId="757181D0">
-            <wp:extent cx="6642100" cy="3559810"/>
-            <wp:effectExtent l="0" t="0" r="6350" b="2540"/>
-            <wp:docPr id="1750813272" name="Picture 1" descr="A screenshot of a computer&#10;&#10;Description automatically generated"/>
-            <wp:cNvGraphicFramePr>
-              <a:graphicFrameLocks xmlns:a="http://schemas.openxmlformats.org/drawingml/2006/main" noChangeAspect="1"/>
-            </wp:cNvGraphicFramePr>
-            <a:graphic xmlns:a="http://schemas.openxmlformats.org/drawingml/2006/main">
-              <a:graphicData uri="http://schemas.openxmlformats.org/drawingml/2006/picture">
-                <pic:pic xmlns:pic="http://schemas.openxmlformats.org/drawingml/2006/picture">
-                  <pic:nvPicPr>
-                    <pic:cNvPr id="1750813272" name="Picture 1" descr="A screenshot of a computer&#10;&#10;Description automatically generated"/>
-                    <pic:cNvPicPr/>
-                  </pic:nvPicPr>
-                  <pic:blipFill>
-                    <a:blip r:embed="rId60"/>
-                    <a:stretch>
-                      <a:fillRect/>
-                    </a:stretch>
-                  </pic:blipFill>
-                  <pic:spPr>
-                    <a:xfrm>
-                      <a:off x="0" y="0"/>
-                      <a:ext cx="6642100" cy="3559810"/>
-                    </a:xfrm>
-                    <a:prstGeom prst="rect">
-                      <a:avLst/>
-                    </a:prstGeom>
-                  </pic:spPr>
-                </pic:pic>
-              </a:graphicData>
-            </a:graphic>
-          </wp:inline>
-        </w:drawing>
-      </w:r>
     </w:p>
     <w:p>
       <w:pPr>
@@ -53367,33 +50137,24 @@
           <w:sz w:val="24"/>
         </w:rPr>
       </w:pPr>
-    </w:p>
-    <w:p>
-      <w:pPr>
+      <w:r>
         <w:rPr>
           <w:rFonts w:ascii="Caladea"/>
           <w:b/>
           <w:sz w:val="24"/>
         </w:rPr>
-      </w:pPr>
-      <w:r>
+        <w:t>JIRA Board Link:</w:t>
+      </w:r>
+    </w:p>
+    <w:p>
+      <w:pPr>
         <w:rPr>
           <w:rFonts w:ascii="Caladea"/>
           <w:b/>
           <w:sz w:val="24"/>
         </w:rPr>
-        <w:t>JIRA Board Link:</w:t>
-      </w:r>
-    </w:p>
-    <w:p>
-      <w:pPr>
-        <w:rPr>
-          <w:rFonts w:ascii="Caladea"/>
-          <w:b/>
-          <w:sz w:val="24"/>
-        </w:rPr>
-      </w:pPr>
-      <w:hyperlink r:id="rId61" w:history="1">
+      </w:pPr>
+      <w:hyperlink r:id="rId60" w:history="1">
         <w:r>
           <w:rPr>
             <w:rStyle w:val="Hyperlink"/>
@@ -53404,6 +50165,124 @@
           <w:t>https://developerpiyushgambhir.atlassian.net/jira/servicedesk/projects/BPPS/boards/3?assignee=unassigned&amp;assignee=712020%3A4dd22410-6521-4470-9375-56f4ef2c7461&amp;atlOrigin=eyJpIjoiOTY0OTJlYzE1YTY5NDA1YWJjODNhMWJiNzI1OTdmZTAiLCJwIjoiaiJ9</w:t>
         </w:r>
       </w:hyperlink>
+    </w:p>
+    <w:p>
+      <w:pPr>
+        <w:rPr>
+          <w:rFonts w:ascii="Caladea"/>
+          <w:b/>
+          <w:sz w:val="24"/>
+        </w:rPr>
+      </w:pPr>
+      <w:r>
+        <w:rPr>
+          <w:rFonts w:ascii="Caladea"/>
+          <w:b/>
+          <w:sz w:val="24"/>
+        </w:rPr>
+        <w:br w:type="page"/>
+      </w:r>
+    </w:p>
+    <w:p>
+      <w:pPr>
+        <w:rPr>
+          <w:rFonts w:ascii="Caladea"/>
+          <w:sz w:val="24"/>
+        </w:rPr>
+        <w:sectPr>
+          <w:pgSz w:w="12240" w:h="15840"/>
+          <w:pgMar w:top="2480" w:right="880" w:bottom="280" w:left="900" w:header="1097" w:footer="0" w:gutter="0"/>
+          <w:cols w:space="720"/>
+        </w:sectPr>
+      </w:pPr>
+    </w:p>
+    <w:p>
+      <w:pPr>
+        <w:rPr>
+          <w:rFonts w:ascii="Caladea" w:eastAsia="Caladea" w:hAnsi="Caladea" w:cs="Caladea"/>
+          <w:b/>
+          <w:bCs/>
+          <w:sz w:val="32"/>
+          <w:szCs w:val="32"/>
+        </w:rPr>
+      </w:pPr>
+    </w:p>
+    <w:p>
+      <w:pPr>
+        <w:pStyle w:val="Heading2"/>
+      </w:pPr>
+      <w:r>
+        <w:t>Student</w:t>
+      </w:r>
+      <w:r>
+        <w:rPr>
+          <w:spacing w:val="-13"/>
+        </w:rPr>
+        <w:t xml:space="preserve"> </w:t>
+      </w:r>
+      <w:r>
+        <w:t>Work</w:t>
+      </w:r>
+      <w:r>
+        <w:rPr>
+          <w:spacing w:val="-10"/>
+        </w:rPr>
+        <w:t xml:space="preserve"> </w:t>
+      </w:r>
+      <w:r>
+        <w:rPr>
+          <w:spacing w:val="-4"/>
+        </w:rPr>
+        <w:t>Area</w:t>
+      </w:r>
+    </w:p>
+    <w:p>
+      <w:pPr>
+        <w:spacing w:before="255"/>
+        <w:ind w:left="540"/>
+        <w:rPr>
+          <w:rFonts w:ascii="Caladea"/>
+          <w:b/>
+          <w:spacing w:val="-2"/>
+          <w:sz w:val="24"/>
+        </w:rPr>
+      </w:pPr>
+      <w:r>
+        <w:rPr>
+          <w:rFonts w:ascii="Caladea"/>
+          <w:b/>
+          <w:spacing w:val="-2"/>
+          <w:sz w:val="24"/>
+        </w:rPr>
+        <w:t>Algorithm/Flowchart/Code/Sample</w:t>
+      </w:r>
+      <w:r>
+        <w:rPr>
+          <w:rFonts w:ascii="Caladea"/>
+          <w:b/>
+          <w:spacing w:val="33"/>
+          <w:sz w:val="24"/>
+        </w:rPr>
+        <w:t xml:space="preserve"> </w:t>
+      </w:r>
+      <w:r>
+        <w:rPr>
+          <w:rFonts w:ascii="Caladea"/>
+          <w:b/>
+          <w:spacing w:val="-2"/>
+          <w:sz w:val="24"/>
+        </w:rPr>
+        <w:t>Outputs</w:t>
+      </w:r>
+      <w:r>
+        <w:rPr>
+          <w:rFonts w:ascii="Caladea"/>
+          <w:b/>
+          <w:spacing w:val="-2"/>
+          <w:sz w:val="24"/>
+        </w:rPr>
+        <w:br/>
+      </w:r>
     </w:p>
     <w:p>
       <w:pPr>
@@ -53820,11 +50699,9 @@
         </w:rPr>
         <w:t xml:space="preserve"> </w:t>
       </w:r>
-      <w:proofErr w:type="spellStart"/>
       <w:r>
         <w:t>NorthCap</w:t>
       </w:r>
-      <w:proofErr w:type="spellEnd"/>
       <w:r>
         <w:rPr>
           <w:spacing w:val="-7"/>
@@ -53970,8 +50847,6 @@
                 <w:b/>
               </w:rPr>
             </w:pPr>
-            <w:proofErr w:type="spellStart"/>
-            <w:proofErr w:type="gramStart"/>
             <w:r>
               <w:rPr>
                 <w:rFonts w:ascii="Caladea"/>
@@ -53980,8 +50855,6 @@
               </w:rPr>
               <w:t>S.No</w:t>
             </w:r>
-            <w:proofErr w:type="spellEnd"/>
-            <w:proofErr w:type="gramEnd"/>
           </w:p>
         </w:tc>
         <w:tc>
